--- a/asst2/asst2_report.docx
+++ b/asst2/asst2_report.docx
@@ -28,7 +28,21 @@
         <w:rPr>
           <w:lang w:val="en-CA"/>
         </w:rPr>
-        <w:t>Name: Erlie Shang</w:t>
+        <w:t xml:space="preserve">Name: </w:t>
+      </w:r>
+      <w:proofErr w:type="spellStart"/>
+      <w:r>
+        <w:rPr>
+          <w:lang w:val="en-CA"/>
+        </w:rPr>
+        <w:t>Erlie</w:t>
+      </w:r>
+      <w:proofErr w:type="spellEnd"/>
+      <w:r>
+        <w:rPr>
+          <w:lang w:val="en-CA"/>
+        </w:rPr>
+        <w:t xml:space="preserve"> Shang</w:t>
       </w:r>
     </w:p>
     <w:p>
@@ -162,11 +176,19 @@
                 <w:lang w:val="en-CA"/>
               </w:rPr>
             </w:pPr>
+            <w:proofErr w:type="spellStart"/>
             <w:r>
               <w:rPr>
                 <w:lang w:val="en-CA"/>
               </w:rPr>
-              <w:t>Pr(OC)</w:t>
+              <w:t>Pr</w:t>
+            </w:r>
+            <w:proofErr w:type="spellEnd"/>
+            <w:r>
+              <w:rPr>
+                <w:lang w:val="en-CA"/>
+              </w:rPr>
+              <w:t>(OC)</w:t>
             </w:r>
           </w:p>
         </w:tc>
@@ -225,11 +247,33 @@
                 <w:lang w:val="en-CA"/>
               </w:rPr>
             </w:pPr>
+            <w:proofErr w:type="spellStart"/>
             <w:r>
               <w:rPr>
                 <w:lang w:val="en-CA"/>
               </w:rPr>
-              <w:t>Pr(Trav)</w:t>
+              <w:t>Pr</w:t>
+            </w:r>
+            <w:proofErr w:type="spellEnd"/>
+            <w:r>
+              <w:rPr>
+                <w:lang w:val="en-CA"/>
+              </w:rPr>
+              <w:t>(</w:t>
+            </w:r>
+            <w:proofErr w:type="spellStart"/>
+            <w:r>
+              <w:rPr>
+                <w:lang w:val="en-CA"/>
+              </w:rPr>
+              <w:t>Trav</w:t>
+            </w:r>
+            <w:proofErr w:type="spellEnd"/>
+            <w:r>
+              <w:rPr>
+                <w:lang w:val="en-CA"/>
+              </w:rPr>
+              <w:t>)</w:t>
             </w:r>
           </w:p>
         </w:tc>
@@ -292,12 +336,14 @@
                 <w:lang w:val="en-CA"/>
               </w:rPr>
             </w:pPr>
+            <w:proofErr w:type="spellStart"/>
             <w:r>
               <w:rPr>
                 <w:lang w:val="en-CA"/>
               </w:rPr>
               <w:t>Trav</w:t>
             </w:r>
+            <w:proofErr w:type="spellEnd"/>
           </w:p>
         </w:tc>
         <w:tc>
@@ -312,11 +358,33 @@
                 <w:lang w:val="en-CA"/>
               </w:rPr>
             </w:pPr>
+            <w:proofErr w:type="spellStart"/>
             <w:r>
               <w:rPr>
                 <w:lang w:val="en-CA"/>
               </w:rPr>
-              <w:t>Pr(Fraud|Trav)</w:t>
+              <w:t>Pr</w:t>
+            </w:r>
+            <w:proofErr w:type="spellEnd"/>
+            <w:r>
+              <w:rPr>
+                <w:lang w:val="en-CA"/>
+              </w:rPr>
+              <w:t>(</w:t>
+            </w:r>
+            <w:proofErr w:type="spellStart"/>
+            <w:r>
+              <w:rPr>
+                <w:lang w:val="en-CA"/>
+              </w:rPr>
+              <w:t>Fraud|Trav</w:t>
+            </w:r>
+            <w:proofErr w:type="spellEnd"/>
+            <w:r>
+              <w:rPr>
+                <w:lang w:val="en-CA"/>
+              </w:rPr>
+              <w:t>)</w:t>
             </w:r>
           </w:p>
         </w:tc>
@@ -439,12 +507,14 @@
                 <w:lang w:val="en-CA"/>
               </w:rPr>
             </w:pPr>
+            <w:proofErr w:type="spellStart"/>
             <w:r>
               <w:rPr>
                 <w:lang w:val="en-CA"/>
               </w:rPr>
               <w:t>Trav</w:t>
             </w:r>
+            <w:proofErr w:type="spellEnd"/>
           </w:p>
         </w:tc>
         <w:tc>
@@ -479,11 +549,35 @@
                 <w:lang w:val="en-CA"/>
               </w:rPr>
             </w:pPr>
+            <w:proofErr w:type="spellStart"/>
+            <w:proofErr w:type="gramStart"/>
             <w:r>
               <w:rPr>
                 <w:lang w:val="en-CA"/>
               </w:rPr>
-              <w:t>Pr(FP|Trav, Fraud)</w:t>
+              <w:t>Pr</w:t>
+            </w:r>
+            <w:proofErr w:type="spellEnd"/>
+            <w:r>
+              <w:rPr>
+                <w:lang w:val="en-CA"/>
+              </w:rPr>
+              <w:t>(</w:t>
+            </w:r>
+            <w:proofErr w:type="spellStart"/>
+            <w:proofErr w:type="gramEnd"/>
+            <w:r>
+              <w:rPr>
+                <w:lang w:val="en-CA"/>
+              </w:rPr>
+              <w:t>FP|Trav</w:t>
+            </w:r>
+            <w:proofErr w:type="spellEnd"/>
+            <w:r>
+              <w:rPr>
+                <w:lang w:val="en-CA"/>
+              </w:rPr>
+              <w:t>, Fraud)</w:t>
             </w:r>
           </w:p>
         </w:tc>
@@ -612,75 +706,10 @@
           </w:p>
         </w:tc>
       </w:tr>
-    </w:tbl>
-    <w:p>
-      <w:pPr>
-        <w:pStyle w:val="ListParagraph"/>
-        <w:rPr>
-          <w:lang w:val="en-CA"/>
-        </w:rPr>
-      </w:pPr>
-    </w:p>
-    <w:tbl>
-      <w:tblPr>
-        <w:tblStyle w:val="TableGrid"/>
-        <w:tblW w:w="0" w:type="auto"/>
-        <w:tblInd w:w="720" w:type="dxa"/>
-        <w:tblLook w:val="04A0" w:firstRow="1" w:lastRow="0" w:firstColumn="1" w:lastColumn="0" w:noHBand="0" w:noVBand="1"/>
-      </w:tblPr>
-      <w:tblGrid>
-        <w:gridCol w:w="1586"/>
-        <w:gridCol w:w="1800"/>
-      </w:tblGrid>
       <w:tr>
         <w:tc>
           <w:tcPr>
-            <w:tcW w:w="1586" w:type="dxa"/>
-          </w:tcPr>
-          <w:p>
-            <w:pPr>
-              <w:pStyle w:val="ListParagraph"/>
-              <w:ind w:left="0"/>
-              <w:rPr>
-                <w:lang w:val="en-CA"/>
-              </w:rPr>
-            </w:pPr>
-            <w:r>
-              <w:rPr>
-                <w:lang w:val="en-CA"/>
-              </w:rPr>
-              <w:t>Trav</w:t>
-            </w:r>
-          </w:p>
-        </w:tc>
-        <w:tc>
-          <w:tcPr>
-            <w:tcW w:w="1800" w:type="dxa"/>
-          </w:tcPr>
-          <w:p>
-            <w:pPr>
-              <w:pStyle w:val="ListParagraph"/>
-              <w:ind w:left="0"/>
-              <w:rPr>
-                <w:lang w:val="en-CA"/>
-              </w:rPr>
-            </w:pPr>
-            <w:r>
-              <w:rPr>
-                <w:lang w:val="en-CA"/>
-              </w:rPr>
-              <w:t>Pr(FP|Fraud)</w:t>
-            </w:r>
-          </w:p>
-        </w:tc>
-      </w:tr>
-      <w:tr>
-        <w:trPr>
-          <w:trHeight w:val="255"/>
-        </w:trPr>
-        <w:tc>
-          <w:tcPr>
-            <w:tcW w:w="1586" w:type="dxa"/>
+            <w:tcW w:w="1657" w:type="dxa"/>
           </w:tcPr>
           <w:p>
             <w:pPr>
@@ -700,7 +729,89 @@
         </w:tc>
         <w:tc>
           <w:tcPr>
-            <w:tcW w:w="1800" w:type="dxa"/>
+            <w:tcW w:w="1560" w:type="dxa"/>
+          </w:tcPr>
+          <w:p>
+            <w:pPr>
+              <w:pStyle w:val="ListParagraph"/>
+              <w:ind w:left="0"/>
+              <w:rPr>
+                <w:lang w:val="en-CA"/>
+              </w:rPr>
+            </w:pPr>
+            <w:r>
+              <w:rPr>
+                <w:lang w:val="en-CA"/>
+              </w:rPr>
+              <w:t>True</w:t>
+            </w:r>
+          </w:p>
+        </w:tc>
+        <w:tc>
+          <w:tcPr>
+            <w:tcW w:w="2437" w:type="dxa"/>
+          </w:tcPr>
+          <w:p>
+            <w:pPr>
+              <w:pStyle w:val="ListParagraph"/>
+              <w:ind w:left="0"/>
+              <w:rPr>
+                <w:lang w:val="en-CA"/>
+              </w:rPr>
+            </w:pPr>
+            <w:r>
+              <w:rPr>
+                <w:lang w:val="en-CA"/>
+              </w:rPr>
+              <w:t>0.9</w:t>
+            </w:r>
+          </w:p>
+        </w:tc>
+      </w:tr>
+      <w:tr>
+        <w:tc>
+          <w:tcPr>
+            <w:tcW w:w="1657" w:type="dxa"/>
+          </w:tcPr>
+          <w:p>
+            <w:pPr>
+              <w:pStyle w:val="ListParagraph"/>
+              <w:ind w:left="0"/>
+              <w:rPr>
+                <w:lang w:val="en-CA"/>
+              </w:rPr>
+            </w:pPr>
+            <w:r>
+              <w:rPr>
+                <w:lang w:val="en-CA"/>
+              </w:rPr>
+              <w:t>True</w:t>
+            </w:r>
+          </w:p>
+        </w:tc>
+        <w:tc>
+          <w:tcPr>
+            <w:tcW w:w="1560" w:type="dxa"/>
+          </w:tcPr>
+          <w:p>
+            <w:pPr>
+              <w:pStyle w:val="ListParagraph"/>
+              <w:ind w:left="0"/>
+              <w:rPr>
+                <w:lang w:val="en-CA"/>
+              </w:rPr>
+            </w:pPr>
+            <w:r>
+              <w:rPr>
+                <w:lang w:val="en-CA"/>
+              </w:rPr>
+              <w:t>False</w:t>
+            </w:r>
+          </w:p>
+        </w:tc>
+        <w:tc>
+          <w:tcPr>
+            <w:tcW w:w="2437" w:type="dxa"/>
           </w:tcPr>
           <w:p>
             <w:pPr>
@@ -722,7 +833,6 @@
     </w:tbl>
     <w:p>
       <w:pPr>
-        <w:pStyle w:val="ListParagraph"/>
         <w:rPr>
           <w:lang w:val="en-CA"/>
         </w:rPr>
@@ -793,11 +903,27 @@
                 <w:lang w:val="en-CA"/>
               </w:rPr>
             </w:pPr>
+            <w:proofErr w:type="spellStart"/>
+            <w:proofErr w:type="gramStart"/>
             <w:r>
               <w:rPr>
                 <w:lang w:val="en-CA"/>
               </w:rPr>
-              <w:t>Pr(IP|OC, Fraud)</w:t>
+              <w:t>Pr</w:t>
+            </w:r>
+            <w:proofErr w:type="spellEnd"/>
+            <w:r>
+              <w:rPr>
+                <w:lang w:val="en-CA"/>
+              </w:rPr>
+              <w:t>(</w:t>
+            </w:r>
+            <w:proofErr w:type="gramEnd"/>
+            <w:r>
+              <w:rPr>
+                <w:lang w:val="en-CA"/>
+              </w:rPr>
+              <w:t>IP|OC, Fraud)</w:t>
             </w:r>
           </w:p>
         </w:tc>
@@ -819,7 +945,6 @@
               <w:rPr>
                 <w:lang w:val="en-CA"/>
               </w:rPr>
-              <w:lastRenderedPageBreak/>
               <w:t>True</w:t>
             </w:r>
           </w:p>
@@ -882,6 +1007,7 @@
               <w:rPr>
                 <w:lang w:val="en-CA"/>
               </w:rPr>
+              <w:lastRenderedPageBreak/>
               <w:t>True</w:t>
             </w:r>
           </w:p>
@@ -1104,11 +1230,19 @@
                 <w:lang w:val="en-CA"/>
               </w:rPr>
             </w:pPr>
+            <w:proofErr w:type="spellStart"/>
             <w:r>
               <w:rPr>
                 <w:lang w:val="en-CA"/>
               </w:rPr>
-              <w:t>Pr(CRP|OC)</w:t>
+              <w:t>Pr</w:t>
+            </w:r>
+            <w:proofErr w:type="spellEnd"/>
+            <w:r>
+              <w:rPr>
+                <w:lang w:val="en-CA"/>
+              </w:rPr>
+              <w:t>(CRP|OC)</w:t>
             </w:r>
           </w:p>
         </w:tc>
@@ -1221,7 +1355,31 @@
         <w:rPr>
           <w:lang w:val="en-CA"/>
         </w:rPr>
-        <w:t xml:space="preserve">Pr(Fraud) = </w:t>
+        <w:t>Run the program that I provide, and the results will be calculated automatically and shown on the terminal.</w:t>
+      </w:r>
+      <w:bookmarkStart w:id="0" w:name="_GoBack"/>
+      <w:bookmarkEnd w:id="0"/>
+    </w:p>
+    <w:p>
+      <w:pPr>
+        <w:pStyle w:val="ListParagraph"/>
+        <w:rPr>
+          <w:lang w:val="en-CA"/>
+        </w:rPr>
+      </w:pPr>
+      <w:proofErr w:type="spellStart"/>
+      <w:r>
+        <w:rPr>
+          <w:lang w:val="en-CA"/>
+        </w:rPr>
+        <w:t>Pr</w:t>
+      </w:r>
+      <w:proofErr w:type="spellEnd"/>
+      <w:r>
+        <w:rPr>
+          <w:lang w:val="en-CA"/>
+        </w:rPr>
+        <w:t xml:space="preserve">(Fraud) = </w:t>
       </w:r>
       <w:r>
         <w:rPr>
@@ -1229,6 +1387,7 @@
         </w:rPr>
         <w:sym w:font="Symbol" w:char="F053"/>
       </w:r>
+      <w:proofErr w:type="spellStart"/>
       <w:r>
         <w:rPr>
           <w:vertAlign w:val="subscript"/>
@@ -1236,11 +1395,48 @@
         </w:rPr>
         <w:t>Trav</w:t>
       </w:r>
-      <w:r>
-        <w:rPr>
-          <w:lang w:val="en-CA"/>
-        </w:rPr>
-        <w:t xml:space="preserve"> Pr(Fraud, Trav)</w:t>
+      <w:proofErr w:type="spellEnd"/>
+      <w:r>
+        <w:rPr>
+          <w:lang w:val="en-CA"/>
+        </w:rPr>
+        <w:t xml:space="preserve"> </w:t>
+      </w:r>
+      <w:proofErr w:type="spellStart"/>
+      <w:proofErr w:type="gramStart"/>
+      <w:r>
+        <w:rPr>
+          <w:lang w:val="en-CA"/>
+        </w:rPr>
+        <w:t>Pr</w:t>
+      </w:r>
+      <w:proofErr w:type="spellEnd"/>
+      <w:r>
+        <w:rPr>
+          <w:lang w:val="en-CA"/>
+        </w:rPr>
+        <w:t>(</w:t>
+      </w:r>
+      <w:proofErr w:type="gramEnd"/>
+      <w:r>
+        <w:rPr>
+          <w:lang w:val="en-CA"/>
+        </w:rPr>
+        <w:t xml:space="preserve">Fraud, </w:t>
+      </w:r>
+      <w:proofErr w:type="spellStart"/>
+      <w:r>
+        <w:rPr>
+          <w:lang w:val="en-CA"/>
+        </w:rPr>
+        <w:t>Trav</w:t>
+      </w:r>
+      <w:proofErr w:type="spellEnd"/>
+      <w:r>
+        <w:rPr>
+          <w:lang w:val="en-CA"/>
+        </w:rPr>
+        <w:t>)</w:t>
       </w:r>
     </w:p>
     <w:p>
@@ -1263,6 +1459,7 @@
         </w:rPr>
         <w:sym w:font="Symbol" w:char="F053"/>
       </w:r>
+      <w:proofErr w:type="spellStart"/>
       <w:r>
         <w:rPr>
           <w:vertAlign w:val="subscript"/>
@@ -1270,11 +1467,68 @@
         </w:rPr>
         <w:t>Trav</w:t>
       </w:r>
-      <w:r>
-        <w:rPr>
-          <w:lang w:val="en-CA"/>
-        </w:rPr>
-        <w:t xml:space="preserve"> Pr(Fraud|Trav) Pr(Trav)</w:t>
+      <w:proofErr w:type="spellEnd"/>
+      <w:r>
+        <w:rPr>
+          <w:lang w:val="en-CA"/>
+        </w:rPr>
+        <w:t xml:space="preserve"> </w:t>
+      </w:r>
+      <w:proofErr w:type="spellStart"/>
+      <w:r>
+        <w:rPr>
+          <w:lang w:val="en-CA"/>
+        </w:rPr>
+        <w:t>Pr</w:t>
+      </w:r>
+      <w:proofErr w:type="spellEnd"/>
+      <w:r>
+        <w:rPr>
+          <w:lang w:val="en-CA"/>
+        </w:rPr>
+        <w:t>(</w:t>
+      </w:r>
+      <w:proofErr w:type="spellStart"/>
+      <w:r>
+        <w:rPr>
+          <w:lang w:val="en-CA"/>
+        </w:rPr>
+        <w:t>Fraud|Trav</w:t>
+      </w:r>
+      <w:proofErr w:type="spellEnd"/>
+      <w:r>
+        <w:rPr>
+          <w:lang w:val="en-CA"/>
+        </w:rPr>
+        <w:t xml:space="preserve">) </w:t>
+      </w:r>
+      <w:proofErr w:type="spellStart"/>
+      <w:r>
+        <w:rPr>
+          <w:lang w:val="en-CA"/>
+        </w:rPr>
+        <w:t>Pr</w:t>
+      </w:r>
+      <w:proofErr w:type="spellEnd"/>
+      <w:r>
+        <w:rPr>
+          <w:lang w:val="en-CA"/>
+        </w:rPr>
+        <w:t>(</w:t>
+      </w:r>
+      <w:proofErr w:type="spellStart"/>
+      <w:r>
+        <w:rPr>
+          <w:lang w:val="en-CA"/>
+        </w:rPr>
+        <w:t>Trav</w:t>
+      </w:r>
+      <w:proofErr w:type="spellEnd"/>
+      <w:r>
+        <w:rPr>
+          <w:lang w:val="en-CA"/>
+        </w:rPr>
+        <w:t>)</w:t>
       </w:r>
     </w:p>
     <w:p>
@@ -1297,6 +1551,7 @@
         </w:rPr>
         <w:sym w:font="Symbol" w:char="F053"/>
       </w:r>
+      <w:proofErr w:type="spellStart"/>
       <w:r>
         <w:rPr>
           <w:vertAlign w:val="subscript"/>
@@ -1304,6 +1559,7 @@
         </w:rPr>
         <w:t>Trav</w:t>
       </w:r>
+      <w:proofErr w:type="spellEnd"/>
       <w:r>
         <w:rPr>
           <w:lang w:val="en-CA"/>
@@ -1321,7 +1577,21 @@
         <w:rPr>
           <w:lang w:val="en-CA"/>
         </w:rPr>
-        <w:t>(Fraud, Trav) f</w:t>
+        <w:t xml:space="preserve">(Fraud, </w:t>
+      </w:r>
+      <w:proofErr w:type="spellStart"/>
+      <w:r>
+        <w:rPr>
+          <w:lang w:val="en-CA"/>
+        </w:rPr>
+        <w:t>Trav</w:t>
+      </w:r>
+      <w:proofErr w:type="spellEnd"/>
+      <w:r>
+        <w:rPr>
+          <w:lang w:val="en-CA"/>
+        </w:rPr>
+        <w:t>) f</w:t>
       </w:r>
       <w:r>
         <w:rPr>
@@ -1334,7 +1604,21 @@
         <w:rPr>
           <w:lang w:val="en-CA"/>
         </w:rPr>
-        <w:t>(Trav)</w:t>
+        <w:t>(</w:t>
+      </w:r>
+      <w:proofErr w:type="spellStart"/>
+      <w:r>
+        <w:rPr>
+          <w:lang w:val="en-CA"/>
+        </w:rPr>
+        <w:t>Trav</w:t>
+      </w:r>
+      <w:proofErr w:type="spellEnd"/>
+      <w:r>
+        <w:rPr>
+          <w:lang w:val="en-CA"/>
+        </w:rPr>
+        <w:t>)</w:t>
       </w:r>
     </w:p>
     <w:p>
@@ -1383,7 +1667,21 @@
         <w:rPr>
           <w:lang w:val="en-CA"/>
         </w:rPr>
-        <w:t>0.0043,  0.9957]</w:t>
+        <w:t>0.0043</w:t>
+      </w:r>
+      <w:proofErr w:type="gramStart"/>
+      <w:r>
+        <w:rPr>
+          <w:lang w:val="en-CA"/>
+        </w:rPr>
+        <w:t>,  0.9957</w:t>
+      </w:r>
+      <w:proofErr w:type="gramEnd"/>
+      <w:r>
+        <w:rPr>
+          <w:lang w:val="en-CA"/>
+        </w:rPr>
+        <w:t>]</w:t>
       </w:r>
     </w:p>
     <w:p>
@@ -1430,7 +1728,49 @@
         <w:rPr>
           <w:lang w:val="en-CA"/>
         </w:rPr>
-        <w:t>(Fraud, Trav) = Pr(Fraud|Trav)</w:t>
+        <w:t xml:space="preserve">(Fraud, </w:t>
+      </w:r>
+      <w:proofErr w:type="spellStart"/>
+      <w:r>
+        <w:rPr>
+          <w:lang w:val="en-CA"/>
+        </w:rPr>
+        <w:t>Trav</w:t>
+      </w:r>
+      <w:proofErr w:type="spellEnd"/>
+      <w:r>
+        <w:rPr>
+          <w:lang w:val="en-CA"/>
+        </w:rPr>
+        <w:t xml:space="preserve">) = </w:t>
+      </w:r>
+      <w:proofErr w:type="spellStart"/>
+      <w:r>
+        <w:rPr>
+          <w:lang w:val="en-CA"/>
+        </w:rPr>
+        <w:t>Pr</w:t>
+      </w:r>
+      <w:proofErr w:type="spellEnd"/>
+      <w:r>
+        <w:rPr>
+          <w:lang w:val="en-CA"/>
+        </w:rPr>
+        <w:t>(</w:t>
+      </w:r>
+      <w:proofErr w:type="spellStart"/>
+      <w:r>
+        <w:rPr>
+          <w:lang w:val="en-CA"/>
+        </w:rPr>
+        <w:t>Fraud|Trav</w:t>
+      </w:r>
+      <w:proofErr w:type="spellEnd"/>
+      <w:r>
+        <w:rPr>
+          <w:lang w:val="en-CA"/>
+        </w:rPr>
+        <w:t>)</w:t>
       </w:r>
     </w:p>
     <w:p>
@@ -1463,7 +1803,49 @@
         <w:rPr>
           <w:lang w:val="en-CA"/>
         </w:rPr>
-        <w:t>(Trav) = Pr(Trav)</w:t>
+        <w:t>(</w:t>
+      </w:r>
+      <w:proofErr w:type="spellStart"/>
+      <w:r>
+        <w:rPr>
+          <w:lang w:val="en-CA"/>
+        </w:rPr>
+        <w:t>Trav</w:t>
+      </w:r>
+      <w:proofErr w:type="spellEnd"/>
+      <w:r>
+        <w:rPr>
+          <w:lang w:val="en-CA"/>
+        </w:rPr>
+        <w:t xml:space="preserve">) = </w:t>
+      </w:r>
+      <w:proofErr w:type="spellStart"/>
+      <w:r>
+        <w:rPr>
+          <w:lang w:val="en-CA"/>
+        </w:rPr>
+        <w:t>Pr</w:t>
+      </w:r>
+      <w:proofErr w:type="spellEnd"/>
+      <w:r>
+        <w:rPr>
+          <w:lang w:val="en-CA"/>
+        </w:rPr>
+        <w:t>(</w:t>
+      </w:r>
+      <w:proofErr w:type="spellStart"/>
+      <w:r>
+        <w:rPr>
+          <w:lang w:val="en-CA"/>
+        </w:rPr>
+        <w:t>Trav</w:t>
+      </w:r>
+      <w:proofErr w:type="spellEnd"/>
+      <w:r>
+        <w:rPr>
+          <w:lang w:val="en-CA"/>
+        </w:rPr>
+        <w:t>)</w:t>
       </w:r>
     </w:p>
     <w:p>
@@ -1504,6 +1886,7 @@
         </w:rPr>
         <w:sym w:font="Symbol" w:char="F053"/>
       </w:r>
+      <w:proofErr w:type="spellStart"/>
       <w:r>
         <w:rPr>
           <w:vertAlign w:val="subscript"/>
@@ -1511,6 +1894,7 @@
         </w:rPr>
         <w:t>Trav</w:t>
       </w:r>
+      <w:proofErr w:type="spellEnd"/>
       <w:r>
         <w:rPr>
           <w:lang w:val="en-CA"/>
@@ -1528,7 +1912,21 @@
         <w:rPr>
           <w:lang w:val="en-CA"/>
         </w:rPr>
-        <w:t>(Fraud, Trav) f</w:t>
+        <w:t xml:space="preserve">(Fraud, </w:t>
+      </w:r>
+      <w:proofErr w:type="spellStart"/>
+      <w:r>
+        <w:rPr>
+          <w:lang w:val="en-CA"/>
+        </w:rPr>
+        <w:t>Trav</w:t>
+      </w:r>
+      <w:proofErr w:type="spellEnd"/>
+      <w:r>
+        <w:rPr>
+          <w:lang w:val="en-CA"/>
+        </w:rPr>
+        <w:t>) f</w:t>
       </w:r>
       <w:r>
         <w:rPr>
@@ -1541,7 +1939,21 @@
         <w:rPr>
           <w:lang w:val="en-CA"/>
         </w:rPr>
-        <w:t>(Trav)</w:t>
+        <w:t>(</w:t>
+      </w:r>
+      <w:proofErr w:type="spellStart"/>
+      <w:r>
+        <w:rPr>
+          <w:lang w:val="en-CA"/>
+        </w:rPr>
+        <w:t>Trav</w:t>
+      </w:r>
+      <w:proofErr w:type="spellEnd"/>
+      <w:r>
+        <w:rPr>
+          <w:lang w:val="en-CA"/>
+        </w:rPr>
+        <w:t>)</w:t>
       </w:r>
     </w:p>
     <w:p>
@@ -1570,17 +1982,63 @@
         </w:rPr>
         <w:t xml:space="preserve">   </w:t>
       </w:r>
-      <w:r>
-        <w:rPr>
-          <w:lang w:val="en-CA"/>
-        </w:rPr>
-        <w:t>Pr(</w:t>
-      </w:r>
-      <w:r>
-        <w:rPr>
-          <w:lang w:val="en-CA"/>
-        </w:rPr>
-        <w:t xml:space="preserve">Fraud|fp, ~ip, crp) </w:t>
+      <w:proofErr w:type="spellStart"/>
+      <w:proofErr w:type="gramStart"/>
+      <w:r>
+        <w:rPr>
+          <w:lang w:val="en-CA"/>
+        </w:rPr>
+        <w:t>Pr</w:t>
+      </w:r>
+      <w:proofErr w:type="spellEnd"/>
+      <w:r>
+        <w:rPr>
+          <w:lang w:val="en-CA"/>
+        </w:rPr>
+        <w:t>(</w:t>
+      </w:r>
+      <w:proofErr w:type="spellStart"/>
+      <w:proofErr w:type="gramEnd"/>
+      <w:r>
+        <w:rPr>
+          <w:lang w:val="en-CA"/>
+        </w:rPr>
+        <w:t>Fraud|fp</w:t>
+      </w:r>
+      <w:proofErr w:type="spellEnd"/>
+      <w:r>
+        <w:rPr>
+          <w:lang w:val="en-CA"/>
+        </w:rPr>
+        <w:t>, ~</w:t>
+      </w:r>
+      <w:proofErr w:type="spellStart"/>
+      <w:r>
+        <w:rPr>
+          <w:lang w:val="en-CA"/>
+        </w:rPr>
+        <w:t>ip</w:t>
+      </w:r>
+      <w:proofErr w:type="spellEnd"/>
+      <w:r>
+        <w:rPr>
+          <w:lang w:val="en-CA"/>
+        </w:rPr>
+        <w:t xml:space="preserve">, </w:t>
+      </w:r>
+      <w:proofErr w:type="spellStart"/>
+      <w:r>
+        <w:rPr>
+          <w:lang w:val="en-CA"/>
+        </w:rPr>
+        <w:t>crp</w:t>
+      </w:r>
+      <w:proofErr w:type="spellEnd"/>
+      <w:r>
+        <w:rPr>
+          <w:lang w:val="en-CA"/>
+        </w:rPr>
+        <w:t xml:space="preserve">) </w:t>
       </w:r>
     </w:p>
     <w:p>
@@ -1596,11 +2054,77 @@
         </w:rPr>
         <w:t xml:space="preserve">= </w:t>
       </w:r>
-      <w:r>
-        <w:rPr>
-          <w:lang w:val="en-CA"/>
-        </w:rPr>
-        <w:t>aPr(fp, ~ip, crp|Fraud)Pr(Fraud)</w:t>
+      <w:proofErr w:type="spellStart"/>
+      <w:proofErr w:type="gramStart"/>
+      <w:r>
+        <w:rPr>
+          <w:lang w:val="en-CA"/>
+        </w:rPr>
+        <w:t>aPr</w:t>
+      </w:r>
+      <w:proofErr w:type="spellEnd"/>
+      <w:r>
+        <w:rPr>
+          <w:lang w:val="en-CA"/>
+        </w:rPr>
+        <w:t>(</w:t>
+      </w:r>
+      <w:proofErr w:type="spellStart"/>
+      <w:proofErr w:type="gramEnd"/>
+      <w:r>
+        <w:rPr>
+          <w:lang w:val="en-CA"/>
+        </w:rPr>
+        <w:t>fp</w:t>
+      </w:r>
+      <w:proofErr w:type="spellEnd"/>
+      <w:r>
+        <w:rPr>
+          <w:lang w:val="en-CA"/>
+        </w:rPr>
+        <w:t>, ~</w:t>
+      </w:r>
+      <w:proofErr w:type="spellStart"/>
+      <w:r>
+        <w:rPr>
+          <w:lang w:val="en-CA"/>
+        </w:rPr>
+        <w:t>ip</w:t>
+      </w:r>
+      <w:proofErr w:type="spellEnd"/>
+      <w:r>
+        <w:rPr>
+          <w:lang w:val="en-CA"/>
+        </w:rPr>
+        <w:t xml:space="preserve">, </w:t>
+      </w:r>
+      <w:proofErr w:type="spellStart"/>
+      <w:r>
+        <w:rPr>
+          <w:lang w:val="en-CA"/>
+        </w:rPr>
+        <w:t>crp|Fraud</w:t>
+      </w:r>
+      <w:proofErr w:type="spellEnd"/>
+      <w:r>
+        <w:rPr>
+          <w:lang w:val="en-CA"/>
+        </w:rPr>
+        <w:t>)</w:t>
+      </w:r>
+      <w:proofErr w:type="spellStart"/>
+      <w:r>
+        <w:rPr>
+          <w:lang w:val="en-CA"/>
+        </w:rPr>
+        <w:t>Pr</w:t>
+      </w:r>
+      <w:proofErr w:type="spellEnd"/>
+      <w:r>
+        <w:rPr>
+          <w:lang w:val="en-CA"/>
+        </w:rPr>
+        <w:t>(Fraud)</w:t>
       </w:r>
     </w:p>
     <w:p>
@@ -1623,18 +2147,113 @@
         </w:rPr>
         <w:sym w:font="Symbol" w:char="F053"/>
       </w:r>
-      <w:r>
-        <w:rPr>
-          <w:vertAlign w:val="subscript"/>
-          <w:lang w:val="en-CA"/>
-        </w:rPr>
-        <w:t>Trav, OC</w:t>
-      </w:r>
-      <w:r>
-        <w:rPr>
-          <w:lang w:val="en-CA"/>
-        </w:rPr>
-        <w:t xml:space="preserve"> Pr(fp, ~ip, crp, OC, Trav|Fraud)Pr(Fraud)</w:t>
+      <w:proofErr w:type="spellStart"/>
+      <w:r>
+        <w:rPr>
+          <w:vertAlign w:val="subscript"/>
+          <w:lang w:val="en-CA"/>
+        </w:rPr>
+        <w:t>Trav</w:t>
+      </w:r>
+      <w:proofErr w:type="spellEnd"/>
+      <w:r>
+        <w:rPr>
+          <w:vertAlign w:val="subscript"/>
+          <w:lang w:val="en-CA"/>
+        </w:rPr>
+        <w:t>, OC</w:t>
+      </w:r>
+      <w:r>
+        <w:rPr>
+          <w:lang w:val="en-CA"/>
+        </w:rPr>
+        <w:t xml:space="preserve"> </w:t>
+      </w:r>
+      <w:proofErr w:type="spellStart"/>
+      <w:proofErr w:type="gramStart"/>
+      <w:r>
+        <w:rPr>
+          <w:lang w:val="en-CA"/>
+        </w:rPr>
+        <w:t>Pr</w:t>
+      </w:r>
+      <w:proofErr w:type="spellEnd"/>
+      <w:r>
+        <w:rPr>
+          <w:lang w:val="en-CA"/>
+        </w:rPr>
+        <w:t>(</w:t>
+      </w:r>
+      <w:proofErr w:type="spellStart"/>
+      <w:proofErr w:type="gramEnd"/>
+      <w:r>
+        <w:rPr>
+          <w:lang w:val="en-CA"/>
+        </w:rPr>
+        <w:t>fp</w:t>
+      </w:r>
+      <w:proofErr w:type="spellEnd"/>
+      <w:r>
+        <w:rPr>
+          <w:lang w:val="en-CA"/>
+        </w:rPr>
+        <w:t>, ~</w:t>
+      </w:r>
+      <w:proofErr w:type="spellStart"/>
+      <w:r>
+        <w:rPr>
+          <w:lang w:val="en-CA"/>
+        </w:rPr>
+        <w:t>ip</w:t>
+      </w:r>
+      <w:proofErr w:type="spellEnd"/>
+      <w:r>
+        <w:rPr>
+          <w:lang w:val="en-CA"/>
+        </w:rPr>
+        <w:t xml:space="preserve">, </w:t>
+      </w:r>
+      <w:proofErr w:type="spellStart"/>
+      <w:r>
+        <w:rPr>
+          <w:lang w:val="en-CA"/>
+        </w:rPr>
+        <w:t>crp</w:t>
+      </w:r>
+      <w:proofErr w:type="spellEnd"/>
+      <w:r>
+        <w:rPr>
+          <w:lang w:val="en-CA"/>
+        </w:rPr>
+        <w:t xml:space="preserve">, OC, </w:t>
+      </w:r>
+      <w:proofErr w:type="spellStart"/>
+      <w:r>
+        <w:rPr>
+          <w:lang w:val="en-CA"/>
+        </w:rPr>
+        <w:t>Trav|Fraud</w:t>
+      </w:r>
+      <w:proofErr w:type="spellEnd"/>
+      <w:r>
+        <w:rPr>
+          <w:lang w:val="en-CA"/>
+        </w:rPr>
+        <w:t>)</w:t>
+      </w:r>
+      <w:proofErr w:type="spellStart"/>
+      <w:r>
+        <w:rPr>
+          <w:lang w:val="en-CA"/>
+        </w:rPr>
+        <w:t>Pr</w:t>
+      </w:r>
+      <w:proofErr w:type="spellEnd"/>
+      <w:r>
+        <w:rPr>
+          <w:lang w:val="en-CA"/>
+        </w:rPr>
+        <w:t>(Fraud)</w:t>
       </w:r>
     </w:p>
     <w:p>
@@ -1663,11 +2282,83 @@
         </w:rPr>
         <w:t xml:space="preserve">OC </w:t>
       </w:r>
-      <w:r>
-        <w:rPr>
-          <w:lang w:val="en-CA"/>
-        </w:rPr>
-        <w:t xml:space="preserve">Pr(~ip|OC, Fraud)Pr(crp|OC)Pr(OC) </w:t>
+      <w:proofErr w:type="spellStart"/>
+      <w:proofErr w:type="gramStart"/>
+      <w:r>
+        <w:rPr>
+          <w:lang w:val="en-CA"/>
+        </w:rPr>
+        <w:t>Pr</w:t>
+      </w:r>
+      <w:proofErr w:type="spellEnd"/>
+      <w:r>
+        <w:rPr>
+          <w:lang w:val="en-CA"/>
+        </w:rPr>
+        <w:t>(</w:t>
+      </w:r>
+      <w:proofErr w:type="gramEnd"/>
+      <w:r>
+        <w:rPr>
+          <w:lang w:val="en-CA"/>
+        </w:rPr>
+        <w:t>~</w:t>
+      </w:r>
+      <w:proofErr w:type="spellStart"/>
+      <w:r>
+        <w:rPr>
+          <w:lang w:val="en-CA"/>
+        </w:rPr>
+        <w:t>ip|OC</w:t>
+      </w:r>
+      <w:proofErr w:type="spellEnd"/>
+      <w:r>
+        <w:rPr>
+          <w:lang w:val="en-CA"/>
+        </w:rPr>
+        <w:t>, Fraud)</w:t>
+      </w:r>
+      <w:proofErr w:type="spellStart"/>
+      <w:r>
+        <w:rPr>
+          <w:lang w:val="en-CA"/>
+        </w:rPr>
+        <w:t>Pr</w:t>
+      </w:r>
+      <w:proofErr w:type="spellEnd"/>
+      <w:r>
+        <w:rPr>
+          <w:lang w:val="en-CA"/>
+        </w:rPr>
+        <w:t>(</w:t>
+      </w:r>
+      <w:proofErr w:type="spellStart"/>
+      <w:r>
+        <w:rPr>
+          <w:lang w:val="en-CA"/>
+        </w:rPr>
+        <w:t>crp|OC</w:t>
+      </w:r>
+      <w:proofErr w:type="spellEnd"/>
+      <w:r>
+        <w:rPr>
+          <w:lang w:val="en-CA"/>
+        </w:rPr>
+        <w:t>)</w:t>
+      </w:r>
+      <w:proofErr w:type="spellStart"/>
+      <w:r>
+        <w:rPr>
+          <w:lang w:val="en-CA"/>
+        </w:rPr>
+        <w:t>Pr</w:t>
+      </w:r>
+      <w:proofErr w:type="spellEnd"/>
+      <w:r>
+        <w:rPr>
+          <w:lang w:val="en-CA"/>
+        </w:rPr>
+        <w:t xml:space="preserve">(OC) </w:t>
       </w:r>
       <w:r>
         <w:rPr>
@@ -1675,6 +2366,7 @@
         </w:rPr>
         <w:sym w:font="Symbol" w:char="F053"/>
       </w:r>
+      <w:proofErr w:type="spellStart"/>
       <w:r>
         <w:rPr>
           <w:vertAlign w:val="subscript"/>
@@ -1686,7 +2378,70 @@
         <w:rPr>
           <w:lang w:val="en-CA"/>
         </w:rPr>
-        <w:t>Pr(fp|Trav, Fraud)Pr(Trav)Pr(Fraud)</w:t>
+        <w:t>Pr</w:t>
+      </w:r>
+      <w:proofErr w:type="spellEnd"/>
+      <w:r>
+        <w:rPr>
+          <w:lang w:val="en-CA"/>
+        </w:rPr>
+        <w:t>(</w:t>
+      </w:r>
+      <w:proofErr w:type="spellStart"/>
+      <w:r>
+        <w:rPr>
+          <w:lang w:val="en-CA"/>
+        </w:rPr>
+        <w:t>fp|Trav</w:t>
+      </w:r>
+      <w:proofErr w:type="spellEnd"/>
+      <w:r>
+        <w:rPr>
+          <w:lang w:val="en-CA"/>
+        </w:rPr>
+        <w:t>, Fraud)</w:t>
+      </w:r>
+      <w:proofErr w:type="spellStart"/>
+      <w:r>
+        <w:rPr>
+          <w:lang w:val="en-CA"/>
+        </w:rPr>
+        <w:t>Pr</w:t>
+      </w:r>
+      <w:proofErr w:type="spellEnd"/>
+      <w:r>
+        <w:rPr>
+          <w:lang w:val="en-CA"/>
+        </w:rPr>
+        <w:t>(</w:t>
+      </w:r>
+      <w:proofErr w:type="spellStart"/>
+      <w:r>
+        <w:rPr>
+          <w:lang w:val="en-CA"/>
+        </w:rPr>
+        <w:t>Trav</w:t>
+      </w:r>
+      <w:proofErr w:type="spellEnd"/>
+      <w:r>
+        <w:rPr>
+          <w:lang w:val="en-CA"/>
+        </w:rPr>
+        <w:t>)</w:t>
+      </w:r>
+      <w:proofErr w:type="spellStart"/>
+      <w:r>
+        <w:rPr>
+          <w:lang w:val="en-CA"/>
+        </w:rPr>
+        <w:t>Pr</w:t>
+      </w:r>
+      <w:proofErr w:type="spellEnd"/>
+      <w:r>
+        <w:rPr>
+          <w:lang w:val="en-CA"/>
+        </w:rPr>
+        <w:t>(Fraud)</w:t>
       </w:r>
     </w:p>
     <w:p>
@@ -1757,6 +2512,92 @@
         <w:rPr>
           <w:lang w:val="en-CA"/>
         </w:rPr>
+        <w:t xml:space="preserve">, </w:t>
+      </w:r>
+      <w:proofErr w:type="gramStart"/>
+      <w:r>
+        <w:rPr>
+          <w:lang w:val="en-CA"/>
+        </w:rPr>
+        <w:t>Fraud)f</w:t>
+      </w:r>
+      <w:proofErr w:type="gramEnd"/>
+      <w:r>
+        <w:rPr>
+          <w:vertAlign w:val="subscript"/>
+          <w:lang w:val="en-CA"/>
+        </w:rPr>
+        <w:t>2</w:t>
+      </w:r>
+      <w:r>
+        <w:rPr>
+          <w:lang w:val="en-CA"/>
+        </w:rPr>
+        <w:t>(</w:t>
+      </w:r>
+      <w:r>
+        <w:rPr>
+          <w:lang w:val="en-CA"/>
+        </w:rPr>
+        <w:t>OC)f</w:t>
+      </w:r>
+      <w:r>
+        <w:rPr>
+          <w:vertAlign w:val="subscript"/>
+          <w:lang w:val="en-CA"/>
+        </w:rPr>
+        <w:t>3</w:t>
+      </w:r>
+      <w:r>
+        <w:rPr>
+          <w:lang w:val="en-CA"/>
+        </w:rPr>
+        <w:t xml:space="preserve">(OC) </w:t>
+      </w:r>
+      <w:r>
+        <w:rPr>
+          <w:lang w:val="en-CA"/>
+        </w:rPr>
+        <w:sym w:font="Symbol" w:char="F053"/>
+      </w:r>
+      <w:r>
+        <w:rPr>
+          <w:vertAlign w:val="subscript"/>
+          <w:lang w:val="en-CA"/>
+        </w:rPr>
+        <w:t>Trav</w:t>
+      </w:r>
+      <w:r>
+        <w:rPr>
+          <w:lang w:val="en-CA"/>
+        </w:rPr>
+        <w:t>f</w:t>
+      </w:r>
+      <w:r>
+        <w:rPr>
+          <w:vertAlign w:val="subscript"/>
+          <w:lang w:val="en-CA"/>
+        </w:rPr>
+        <w:t>4</w:t>
+      </w:r>
+      <w:r>
+        <w:rPr>
+          <w:lang w:val="en-CA"/>
+        </w:rPr>
+        <w:t>(</w:t>
+      </w:r>
+      <w:proofErr w:type="spellStart"/>
+      <w:r>
+        <w:rPr>
+          <w:lang w:val="en-CA"/>
+        </w:rPr>
+        <w:t>Trav</w:t>
+      </w:r>
+      <w:proofErr w:type="spellEnd"/>
+      <w:r>
+        <w:rPr>
+          <w:lang w:val="en-CA"/>
+        </w:rPr>
         <w:t>, Fraud)f</w:t>
       </w:r>
       <w:r>
@@ -1764,7 +2605,7 @@
           <w:vertAlign w:val="subscript"/>
           <w:lang w:val="en-CA"/>
         </w:rPr>
-        <w:t>2</w:t>
+        <w:t>5</w:t>
       </w:r>
       <w:r>
         <w:rPr>
@@ -1772,38 +2613,66 @@
         </w:rPr>
         <w:t>(</w:t>
       </w:r>
-      <w:r>
-        <w:rPr>
-          <w:lang w:val="en-CA"/>
-        </w:rPr>
-        <w:t>OC)f</w:t>
-      </w:r>
-      <w:r>
-        <w:rPr>
-          <w:vertAlign w:val="subscript"/>
-          <w:lang w:val="en-CA"/>
-        </w:rPr>
-        <w:t>3</w:t>
-      </w:r>
-      <w:r>
-        <w:rPr>
-          <w:lang w:val="en-CA"/>
-        </w:rPr>
-        <w:t xml:space="preserve">(OC) </w:t>
-      </w:r>
-      <w:r>
-        <w:rPr>
-          <w:lang w:val="en-CA"/>
-        </w:rPr>
-        <w:sym w:font="Symbol" w:char="F053"/>
-      </w:r>
-      <w:r>
-        <w:rPr>
-          <w:vertAlign w:val="subscript"/>
+      <w:proofErr w:type="spellStart"/>
+      <w:r>
+        <w:rPr>
           <w:lang w:val="en-CA"/>
         </w:rPr>
         <w:t>Trav</w:t>
       </w:r>
+      <w:proofErr w:type="spellEnd"/>
+      <w:r>
+        <w:rPr>
+          <w:lang w:val="en-CA"/>
+        </w:rPr>
+        <w:t>)f</w:t>
+      </w:r>
+      <w:r>
+        <w:rPr>
+          <w:vertAlign w:val="subscript"/>
+          <w:lang w:val="en-CA"/>
+        </w:rPr>
+        <w:t>6</w:t>
+      </w:r>
+      <w:r>
+        <w:rPr>
+          <w:lang w:val="en-CA"/>
+        </w:rPr>
+        <w:t>(Fraud)</w:t>
+      </w:r>
+    </w:p>
+    <w:p>
+      <w:pPr>
+        <w:ind w:firstLine="720"/>
+        <w:rPr>
+          <w:lang w:val="en-CA"/>
+        </w:rPr>
+      </w:pPr>
+      <w:r>
+        <w:rPr>
+          <w:lang w:val="en-CA"/>
+        </w:rPr>
+        <w:t>= af</w:t>
+      </w:r>
+      <w:r>
+        <w:rPr>
+          <w:vertAlign w:val="subscript"/>
+          <w:lang w:val="en-CA"/>
+        </w:rPr>
+        <w:t>7</w:t>
+      </w:r>
+      <w:r>
+        <w:rPr>
+          <w:lang w:val="en-CA"/>
+        </w:rPr>
+        <w:t>(Fraud)</w:t>
+      </w:r>
+      <w:r>
+        <w:rPr>
+          <w:lang w:val="en-CA"/>
+        </w:rPr>
+        <w:t xml:space="preserve"> </w:t>
+      </w:r>
       <w:r>
         <w:rPr>
           <w:lang w:val="en-CA"/>
@@ -1815,33 +2684,7 @@
           <w:vertAlign w:val="subscript"/>
           <w:lang w:val="en-CA"/>
         </w:rPr>
-        <w:t>4</w:t>
-      </w:r>
-      <w:r>
-        <w:rPr>
-          <w:lang w:val="en-CA"/>
-        </w:rPr>
-        <w:t>(Trav, Fraud)f</w:t>
-      </w:r>
-      <w:r>
-        <w:rPr>
-          <w:vertAlign w:val="subscript"/>
-          <w:lang w:val="en-CA"/>
-        </w:rPr>
-        <w:t>5</w:t>
-      </w:r>
-      <w:r>
-        <w:rPr>
-          <w:lang w:val="en-CA"/>
-        </w:rPr>
-        <w:t>(Trav)f</w:t>
-      </w:r>
-      <w:r>
-        <w:rPr>
-          <w:vertAlign w:val="subscript"/>
-          <w:lang w:val="en-CA"/>
-        </w:rPr>
-        <w:t>6</w:t>
+        <w:t>8</w:t>
       </w:r>
       <w:r>
         <w:rPr>
@@ -1861,31 +2704,63 @@
         <w:rPr>
           <w:lang w:val="en-CA"/>
         </w:rPr>
-        <w:t>= af</w:t>
-      </w:r>
-      <w:r>
-        <w:rPr>
-          <w:vertAlign w:val="subscript"/>
-          <w:lang w:val="en-CA"/>
-        </w:rPr>
-        <w:t>7</w:t>
-      </w:r>
-      <w:r>
-        <w:rPr>
-          <w:lang w:val="en-CA"/>
-        </w:rPr>
-        <w:t>(Fraud)</w:t>
-      </w:r>
-      <w:r>
-        <w:rPr>
-          <w:lang w:val="en-CA"/>
-        </w:rPr>
+        <w:t>=</w:t>
+      </w:r>
+      <w:r>
         <w:t xml:space="preserve"> </w:t>
       </w:r>
       <w:r>
         <w:rPr>
           <w:lang w:val="en-CA"/>
         </w:rPr>
+        <w:t xml:space="preserve">[0.01430783, </w:t>
+      </w:r>
+      <w:r>
+        <w:rPr>
+          <w:lang w:val="en-CA"/>
+        </w:rPr>
+        <w:t>0.98569217]</w:t>
+      </w:r>
+    </w:p>
+    <w:p>
+      <w:pPr>
+        <w:ind w:firstLine="720"/>
+        <w:rPr>
+          <w:lang w:val="en-CA"/>
+        </w:rPr>
+      </w:pPr>
+    </w:p>
+    <w:p>
+      <w:pPr>
+        <w:ind w:firstLine="720"/>
+        <w:rPr>
+          <w:lang w:val="en-CA"/>
+        </w:rPr>
+      </w:pPr>
+      <w:r>
+        <w:rPr>
+          <w:lang w:val="en-CA"/>
+        </w:rPr>
+        <w:t>Factor:</w:t>
+      </w:r>
+    </w:p>
+    <w:p>
+      <w:pPr>
+        <w:ind w:firstLine="720"/>
+        <w:rPr>
+          <w:lang w:val="en-CA"/>
+        </w:rPr>
+      </w:pPr>
+      <w:r>
+        <w:rPr>
+          <w:lang w:val="en-CA"/>
+        </w:rPr>
+        <w:tab/>
+      </w:r>
+      <w:r>
+        <w:rPr>
+          <w:lang w:val="en-CA"/>
+        </w:rPr>
         <w:t>f</w:t>
       </w:r>
       <w:r>
@@ -1893,90 +2768,6 @@
           <w:vertAlign w:val="subscript"/>
           <w:lang w:val="en-CA"/>
         </w:rPr>
-        <w:t>8</w:t>
-      </w:r>
-      <w:r>
-        <w:rPr>
-          <w:lang w:val="en-CA"/>
-        </w:rPr>
-        <w:t>(Fraud)</w:t>
-      </w:r>
-    </w:p>
-    <w:p>
-      <w:pPr>
-        <w:ind w:firstLine="720"/>
-        <w:rPr>
-          <w:lang w:val="en-CA"/>
-        </w:rPr>
-      </w:pPr>
-      <w:r>
-        <w:rPr>
-          <w:lang w:val="en-CA"/>
-        </w:rPr>
-        <w:t>=</w:t>
-      </w:r>
-      <w:r>
-        <w:t xml:space="preserve"> </w:t>
-      </w:r>
-      <w:r>
-        <w:rPr>
-          <w:lang w:val="en-CA"/>
-        </w:rPr>
-        <w:t>[</w:t>
-      </w:r>
-      <w:r>
-        <w:rPr>
-          <w:lang w:val="en-CA"/>
-        </w:rPr>
-        <w:t>0.01010589,  0.98989411]</w:t>
-      </w:r>
-    </w:p>
-    <w:p>
-      <w:pPr>
-        <w:ind w:firstLine="720"/>
-        <w:rPr>
-          <w:lang w:val="en-CA"/>
-        </w:rPr>
-      </w:pPr>
-    </w:p>
-    <w:p>
-      <w:pPr>
-        <w:ind w:firstLine="720"/>
-        <w:rPr>
-          <w:lang w:val="en-CA"/>
-        </w:rPr>
-      </w:pPr>
-      <w:r>
-        <w:rPr>
-          <w:lang w:val="en-CA"/>
-        </w:rPr>
-        <w:t>Factor:</w:t>
-      </w:r>
-    </w:p>
-    <w:p>
-      <w:pPr>
-        <w:ind w:firstLine="720"/>
-        <w:rPr>
-          <w:lang w:val="en-CA"/>
-        </w:rPr>
-      </w:pPr>
-      <w:r>
-        <w:rPr>
-          <w:lang w:val="en-CA"/>
-        </w:rPr>
-        <w:tab/>
-      </w:r>
-      <w:r>
-        <w:rPr>
-          <w:lang w:val="en-CA"/>
-        </w:rPr>
-        <w:t>f</w:t>
-      </w:r>
-      <w:r>
-        <w:rPr>
-          <w:vertAlign w:val="subscript"/>
-          <w:lang w:val="en-CA"/>
-        </w:rPr>
         <w:t>1</w:t>
       </w:r>
       <w:r>
@@ -1995,7 +2786,43 @@
         <w:rPr>
           <w:lang w:val="en-CA"/>
         </w:rPr>
-        <w:t>, Fraud) = Pr(~ip|OC, Fraud)</w:t>
+        <w:t xml:space="preserve">, Fraud) = </w:t>
+      </w:r>
+      <w:proofErr w:type="spellStart"/>
+      <w:proofErr w:type="gramStart"/>
+      <w:r>
+        <w:rPr>
+          <w:lang w:val="en-CA"/>
+        </w:rPr>
+        <w:t>Pr</w:t>
+      </w:r>
+      <w:proofErr w:type="spellEnd"/>
+      <w:r>
+        <w:rPr>
+          <w:lang w:val="en-CA"/>
+        </w:rPr>
+        <w:t>(</w:t>
+      </w:r>
+      <w:proofErr w:type="gramEnd"/>
+      <w:r>
+        <w:rPr>
+          <w:lang w:val="en-CA"/>
+        </w:rPr>
+        <w:t>~</w:t>
+      </w:r>
+      <w:proofErr w:type="spellStart"/>
+      <w:r>
+        <w:rPr>
+          <w:lang w:val="en-CA"/>
+        </w:rPr>
+        <w:t>ip|OC</w:t>
+      </w:r>
+      <w:proofErr w:type="spellEnd"/>
+      <w:r>
+        <w:rPr>
+          <w:lang w:val="en-CA"/>
+        </w:rPr>
+        <w:t>, Fraud)</w:t>
       </w:r>
     </w:p>
     <w:p>
@@ -2029,7 +2856,35 @@
         <w:rPr>
           <w:lang w:val="en-CA"/>
         </w:rPr>
-        <w:t>OC) = Pr(crp|OC)</w:t>
+        <w:t xml:space="preserve">OC) = </w:t>
+      </w:r>
+      <w:proofErr w:type="spellStart"/>
+      <w:r>
+        <w:rPr>
+          <w:lang w:val="en-CA"/>
+        </w:rPr>
+        <w:t>Pr</w:t>
+      </w:r>
+      <w:proofErr w:type="spellEnd"/>
+      <w:r>
+        <w:rPr>
+          <w:lang w:val="en-CA"/>
+        </w:rPr>
+        <w:t>(</w:t>
+      </w:r>
+      <w:proofErr w:type="spellStart"/>
+      <w:r>
+        <w:rPr>
+          <w:lang w:val="en-CA"/>
+        </w:rPr>
+        <w:t>crp|OC</w:t>
+      </w:r>
+      <w:proofErr w:type="spellEnd"/>
+      <w:r>
+        <w:rPr>
+          <w:lang w:val="en-CA"/>
+        </w:rPr>
+        <w:t>)</w:t>
       </w:r>
     </w:p>
     <w:p>
@@ -2057,7 +2912,21 @@
         <w:rPr>
           <w:lang w:val="en-CA"/>
         </w:rPr>
-        <w:t>(OC) = Pr(OC)</w:t>
+        <w:t xml:space="preserve">(OC) = </w:t>
+      </w:r>
+      <w:proofErr w:type="spellStart"/>
+      <w:r>
+        <w:rPr>
+          <w:lang w:val="en-CA"/>
+        </w:rPr>
+        <w:t>Pr</w:t>
+      </w:r>
+      <w:proofErr w:type="spellEnd"/>
+      <w:r>
+        <w:rPr>
+          <w:lang w:val="en-CA"/>
+        </w:rPr>
+        <w:t>(OC)</w:t>
       </w:r>
     </w:p>
     <w:p>
@@ -2085,7 +2954,51 @@
         <w:rPr>
           <w:lang w:val="en-CA"/>
         </w:rPr>
-        <w:t>(Trav, Fraud) = Pr(fp|Trav, Fraud)</w:t>
+        <w:t>(</w:t>
+      </w:r>
+      <w:proofErr w:type="spellStart"/>
+      <w:r>
+        <w:rPr>
+          <w:lang w:val="en-CA"/>
+        </w:rPr>
+        <w:t>Trav</w:t>
+      </w:r>
+      <w:proofErr w:type="spellEnd"/>
+      <w:r>
+        <w:rPr>
+          <w:lang w:val="en-CA"/>
+        </w:rPr>
+        <w:t xml:space="preserve">, Fraud) = </w:t>
+      </w:r>
+      <w:proofErr w:type="spellStart"/>
+      <w:proofErr w:type="gramStart"/>
+      <w:r>
+        <w:rPr>
+          <w:lang w:val="en-CA"/>
+        </w:rPr>
+        <w:t>Pr</w:t>
+      </w:r>
+      <w:proofErr w:type="spellEnd"/>
+      <w:r>
+        <w:rPr>
+          <w:lang w:val="en-CA"/>
+        </w:rPr>
+        <w:t>(</w:t>
+      </w:r>
+      <w:proofErr w:type="spellStart"/>
+      <w:proofErr w:type="gramEnd"/>
+      <w:r>
+        <w:rPr>
+          <w:lang w:val="en-CA"/>
+        </w:rPr>
+        <w:t>fp|Trav</w:t>
+      </w:r>
+      <w:proofErr w:type="spellEnd"/>
+      <w:r>
+        <w:rPr>
+          <w:lang w:val="en-CA"/>
+        </w:rPr>
+        <w:t>, Fraud)</w:t>
       </w:r>
     </w:p>
     <w:p>
@@ -2113,7 +3026,49 @@
         <w:rPr>
           <w:lang w:val="en-CA"/>
         </w:rPr>
-        <w:t>(Trav) = Pr(Trav)</w:t>
+        <w:t>(</w:t>
+      </w:r>
+      <w:proofErr w:type="spellStart"/>
+      <w:r>
+        <w:rPr>
+          <w:lang w:val="en-CA"/>
+        </w:rPr>
+        <w:t>Trav</w:t>
+      </w:r>
+      <w:proofErr w:type="spellEnd"/>
+      <w:r>
+        <w:rPr>
+          <w:lang w:val="en-CA"/>
+        </w:rPr>
+        <w:t xml:space="preserve">) = </w:t>
+      </w:r>
+      <w:proofErr w:type="spellStart"/>
+      <w:r>
+        <w:rPr>
+          <w:lang w:val="en-CA"/>
+        </w:rPr>
+        <w:t>Pr</w:t>
+      </w:r>
+      <w:proofErr w:type="spellEnd"/>
+      <w:r>
+        <w:rPr>
+          <w:lang w:val="en-CA"/>
+        </w:rPr>
+        <w:t>(</w:t>
+      </w:r>
+      <w:proofErr w:type="spellStart"/>
+      <w:r>
+        <w:rPr>
+          <w:lang w:val="en-CA"/>
+        </w:rPr>
+        <w:t>Trav</w:t>
+      </w:r>
+      <w:proofErr w:type="spellEnd"/>
+      <w:r>
+        <w:rPr>
+          <w:lang w:val="en-CA"/>
+        </w:rPr>
+        <w:t>)</w:t>
       </w:r>
     </w:p>
     <w:p>
@@ -2131,14 +3086,12 @@
       </w:r>
       <w:r>
         <w:rPr>
-          <w:highlight w:val="yellow"/>
           <w:lang w:val="en-CA"/>
         </w:rPr>
         <w:t>f</w:t>
       </w:r>
       <w:r>
         <w:rPr>
-          <w:highlight w:val="yellow"/>
           <w:vertAlign w:val="subscript"/>
           <w:lang w:val="en-CA"/>
         </w:rPr>
@@ -2146,10 +3099,23 @@
       </w:r>
       <w:r>
         <w:rPr>
-          <w:highlight w:val="yellow"/>
-          <w:lang w:val="en-CA"/>
-        </w:rPr>
-        <w:t>(Fraud) = Pr(Fraud)</w:t>
+          <w:lang w:val="en-CA"/>
+        </w:rPr>
+        <w:t xml:space="preserve">(Fraud) = </w:t>
+      </w:r>
+      <w:proofErr w:type="spellStart"/>
+      <w:r>
+        <w:rPr>
+          <w:lang w:val="en-CA"/>
+        </w:rPr>
+        <w:t>Pr</w:t>
+      </w:r>
+      <w:proofErr w:type="spellEnd"/>
+      <w:r>
+        <w:rPr>
+          <w:lang w:val="en-CA"/>
+        </w:rPr>
+        <w:t>(Fraud)</w:t>
       </w:r>
     </w:p>
     <w:p>
@@ -2221,8 +3187,16 @@
         <w:rPr>
           <w:lang w:val="en-CA"/>
         </w:rPr>
-        <w:t>, Fraud)f</w:t>
-      </w:r>
+        <w:t xml:space="preserve">, </w:t>
+      </w:r>
+      <w:proofErr w:type="gramStart"/>
+      <w:r>
+        <w:rPr>
+          <w:lang w:val="en-CA"/>
+        </w:rPr>
+        <w:t>Fraud)f</w:t>
+      </w:r>
+      <w:proofErr w:type="gramEnd"/>
       <w:r>
         <w:rPr>
           <w:vertAlign w:val="subscript"/>
@@ -2313,8 +3287,30 @@
         <w:rPr>
           <w:lang w:val="en-CA"/>
         </w:rPr>
-        <w:t>(Trav, Fraud)f</w:t>
-      </w:r>
+        <w:t>(</w:t>
+      </w:r>
+      <w:proofErr w:type="spellStart"/>
+      <w:r>
+        <w:rPr>
+          <w:lang w:val="en-CA"/>
+        </w:rPr>
+        <w:t>Trav</w:t>
+      </w:r>
+      <w:proofErr w:type="spellEnd"/>
+      <w:r>
+        <w:rPr>
+          <w:lang w:val="en-CA"/>
+        </w:rPr>
+        <w:t xml:space="preserve">, </w:t>
+      </w:r>
+      <w:proofErr w:type="gramStart"/>
+      <w:r>
+        <w:rPr>
+          <w:lang w:val="en-CA"/>
+        </w:rPr>
+        <w:t>Fraud)f</w:t>
+      </w:r>
+      <w:proofErr w:type="gramEnd"/>
       <w:r>
         <w:rPr>
           <w:vertAlign w:val="subscript"/>
@@ -2326,7 +3322,21 @@
         <w:rPr>
           <w:lang w:val="en-CA"/>
         </w:rPr>
-        <w:t>(Trav)f</w:t>
+        <w:t>(</w:t>
+      </w:r>
+      <w:proofErr w:type="spellStart"/>
+      <w:r>
+        <w:rPr>
+          <w:lang w:val="en-CA"/>
+        </w:rPr>
+        <w:t>Trav</w:t>
+      </w:r>
+      <w:proofErr w:type="spellEnd"/>
+      <w:r>
+        <w:rPr>
+          <w:lang w:val="en-CA"/>
+        </w:rPr>
+        <w:t>)f</w:t>
       </w:r>
       <w:r>
         <w:rPr>
@@ -2380,7 +3390,79 @@
         <w:rPr>
           <w:lang w:val="en-CA"/>
         </w:rPr>
-        <w:t xml:space="preserve">   Pr(Fraud|fp, ~ip, crp, trav)</w:t>
+        <w:t xml:space="preserve">   </w:t>
+      </w:r>
+      <w:proofErr w:type="spellStart"/>
+      <w:proofErr w:type="gramStart"/>
+      <w:r>
+        <w:rPr>
+          <w:lang w:val="en-CA"/>
+        </w:rPr>
+        <w:t>Pr</w:t>
+      </w:r>
+      <w:proofErr w:type="spellEnd"/>
+      <w:r>
+        <w:rPr>
+          <w:lang w:val="en-CA"/>
+        </w:rPr>
+        <w:t>(</w:t>
+      </w:r>
+      <w:proofErr w:type="spellStart"/>
+      <w:proofErr w:type="gramEnd"/>
+      <w:r>
+        <w:rPr>
+          <w:lang w:val="en-CA"/>
+        </w:rPr>
+        <w:t>Fraud|fp</w:t>
+      </w:r>
+      <w:proofErr w:type="spellEnd"/>
+      <w:r>
+        <w:rPr>
+          <w:lang w:val="en-CA"/>
+        </w:rPr>
+        <w:t>, ~</w:t>
+      </w:r>
+      <w:proofErr w:type="spellStart"/>
+      <w:r>
+        <w:rPr>
+          <w:lang w:val="en-CA"/>
+        </w:rPr>
+        <w:t>ip</w:t>
+      </w:r>
+      <w:proofErr w:type="spellEnd"/>
+      <w:r>
+        <w:rPr>
+          <w:lang w:val="en-CA"/>
+        </w:rPr>
+        <w:t xml:space="preserve">, </w:t>
+      </w:r>
+      <w:proofErr w:type="spellStart"/>
+      <w:r>
+        <w:rPr>
+          <w:lang w:val="en-CA"/>
+        </w:rPr>
+        <w:t>crp</w:t>
+      </w:r>
+      <w:proofErr w:type="spellEnd"/>
+      <w:r>
+        <w:rPr>
+          <w:lang w:val="en-CA"/>
+        </w:rPr>
+        <w:t xml:space="preserve">, </w:t>
+      </w:r>
+      <w:proofErr w:type="spellStart"/>
+      <w:r>
+        <w:rPr>
+          <w:lang w:val="en-CA"/>
+        </w:rPr>
+        <w:t>trav</w:t>
+      </w:r>
+      <w:proofErr w:type="spellEnd"/>
+      <w:r>
+        <w:rPr>
+          <w:lang w:val="en-CA"/>
+        </w:rPr>
+        <w:t>)</w:t>
       </w:r>
     </w:p>
     <w:p>
@@ -2394,7 +3476,107 @@
         <w:rPr>
           <w:lang w:val="en-CA"/>
         </w:rPr>
-        <w:t>= aPr(fp, ~ip, crp, trav, OC|Fraud)Pr(Fraud)</w:t>
+        <w:t xml:space="preserve">= </w:t>
+      </w:r>
+      <w:proofErr w:type="spellStart"/>
+      <w:proofErr w:type="gramStart"/>
+      <w:r>
+        <w:rPr>
+          <w:lang w:val="en-CA"/>
+        </w:rPr>
+        <w:t>aPr</w:t>
+      </w:r>
+      <w:proofErr w:type="spellEnd"/>
+      <w:r>
+        <w:rPr>
+          <w:lang w:val="en-CA"/>
+        </w:rPr>
+        <w:t>(</w:t>
+      </w:r>
+      <w:proofErr w:type="spellStart"/>
+      <w:proofErr w:type="gramEnd"/>
+      <w:r>
+        <w:rPr>
+          <w:lang w:val="en-CA"/>
+        </w:rPr>
+        <w:t>fp</w:t>
+      </w:r>
+      <w:proofErr w:type="spellEnd"/>
+      <w:r>
+        <w:rPr>
+          <w:lang w:val="en-CA"/>
+        </w:rPr>
+        <w:t>, ~</w:t>
+      </w:r>
+      <w:proofErr w:type="spellStart"/>
+      <w:r>
+        <w:rPr>
+          <w:lang w:val="en-CA"/>
+        </w:rPr>
+        <w:t>ip</w:t>
+      </w:r>
+      <w:proofErr w:type="spellEnd"/>
+      <w:r>
+        <w:rPr>
+          <w:lang w:val="en-CA"/>
+        </w:rPr>
+        <w:t xml:space="preserve">, </w:t>
+      </w:r>
+      <w:proofErr w:type="spellStart"/>
+      <w:r>
+        <w:rPr>
+          <w:lang w:val="en-CA"/>
+        </w:rPr>
+        <w:t>crp</w:t>
+      </w:r>
+      <w:proofErr w:type="spellEnd"/>
+      <w:r>
+        <w:rPr>
+          <w:lang w:val="en-CA"/>
+        </w:rPr>
+        <w:t xml:space="preserve">, </w:t>
+      </w:r>
+      <w:proofErr w:type="spellStart"/>
+      <w:r>
+        <w:rPr>
+          <w:lang w:val="en-CA"/>
+        </w:rPr>
+        <w:t>trav</w:t>
+      </w:r>
+      <w:proofErr w:type="spellEnd"/>
+      <w:r>
+        <w:rPr>
+          <w:lang w:val="en-CA"/>
+        </w:rPr>
+        <w:t xml:space="preserve">, </w:t>
+      </w:r>
+      <w:proofErr w:type="spellStart"/>
+      <w:r>
+        <w:rPr>
+          <w:lang w:val="en-CA"/>
+        </w:rPr>
+        <w:t>OC|Fraud</w:t>
+      </w:r>
+      <w:proofErr w:type="spellEnd"/>
+      <w:r>
+        <w:rPr>
+          <w:lang w:val="en-CA"/>
+        </w:rPr>
+        <w:t>)</w:t>
+      </w:r>
+      <w:proofErr w:type="spellStart"/>
+      <w:r>
+        <w:rPr>
+          <w:lang w:val="en-CA"/>
+        </w:rPr>
+        <w:t>Pr</w:t>
+      </w:r>
+      <w:proofErr w:type="spellEnd"/>
+      <w:r>
+        <w:rPr>
+          <w:lang w:val="en-CA"/>
+        </w:rPr>
+        <w:t>(Fraud)</w:t>
       </w:r>
     </w:p>
     <w:p>
@@ -2434,7 +3616,107 @@
         <w:rPr>
           <w:lang w:val="en-CA"/>
         </w:rPr>
-        <w:t xml:space="preserve"> Pr(fp, ~ip, crp, trav, OC|Fraud)Pr(Fraud)</w:t>
+        <w:t xml:space="preserve"> </w:t>
+      </w:r>
+      <w:proofErr w:type="spellStart"/>
+      <w:proofErr w:type="gramStart"/>
+      <w:r>
+        <w:rPr>
+          <w:lang w:val="en-CA"/>
+        </w:rPr>
+        <w:t>Pr</w:t>
+      </w:r>
+      <w:proofErr w:type="spellEnd"/>
+      <w:r>
+        <w:rPr>
+          <w:lang w:val="en-CA"/>
+        </w:rPr>
+        <w:t>(</w:t>
+      </w:r>
+      <w:proofErr w:type="spellStart"/>
+      <w:proofErr w:type="gramEnd"/>
+      <w:r>
+        <w:rPr>
+          <w:lang w:val="en-CA"/>
+        </w:rPr>
+        <w:t>fp</w:t>
+      </w:r>
+      <w:proofErr w:type="spellEnd"/>
+      <w:r>
+        <w:rPr>
+          <w:lang w:val="en-CA"/>
+        </w:rPr>
+        <w:t>, ~</w:t>
+      </w:r>
+      <w:proofErr w:type="spellStart"/>
+      <w:r>
+        <w:rPr>
+          <w:lang w:val="en-CA"/>
+        </w:rPr>
+        <w:t>ip</w:t>
+      </w:r>
+      <w:proofErr w:type="spellEnd"/>
+      <w:r>
+        <w:rPr>
+          <w:lang w:val="en-CA"/>
+        </w:rPr>
+        <w:t xml:space="preserve">, </w:t>
+      </w:r>
+      <w:proofErr w:type="spellStart"/>
+      <w:r>
+        <w:rPr>
+          <w:lang w:val="en-CA"/>
+        </w:rPr>
+        <w:t>crp</w:t>
+      </w:r>
+      <w:proofErr w:type="spellEnd"/>
+      <w:r>
+        <w:rPr>
+          <w:lang w:val="en-CA"/>
+        </w:rPr>
+        <w:t xml:space="preserve">, </w:t>
+      </w:r>
+      <w:proofErr w:type="spellStart"/>
+      <w:r>
+        <w:rPr>
+          <w:lang w:val="en-CA"/>
+        </w:rPr>
+        <w:t>trav</w:t>
+      </w:r>
+      <w:proofErr w:type="spellEnd"/>
+      <w:r>
+        <w:rPr>
+          <w:lang w:val="en-CA"/>
+        </w:rPr>
+        <w:t xml:space="preserve">, </w:t>
+      </w:r>
+      <w:proofErr w:type="spellStart"/>
+      <w:r>
+        <w:rPr>
+          <w:lang w:val="en-CA"/>
+        </w:rPr>
+        <w:t>OC|Fraud</w:t>
+      </w:r>
+      <w:proofErr w:type="spellEnd"/>
+      <w:r>
+        <w:rPr>
+          <w:lang w:val="en-CA"/>
+        </w:rPr>
+        <w:t>)</w:t>
+      </w:r>
+      <w:proofErr w:type="spellStart"/>
+      <w:r>
+        <w:rPr>
+          <w:lang w:val="en-CA"/>
+        </w:rPr>
+        <w:t>Pr</w:t>
+      </w:r>
+      <w:proofErr w:type="spellEnd"/>
+      <w:r>
+        <w:rPr>
+          <w:lang w:val="en-CA"/>
+        </w:rPr>
+        <w:t>(Fraud)</w:t>
       </w:r>
     </w:p>
     <w:p>
@@ -2463,17 +3745,153 @@
         </w:rPr>
         <w:t xml:space="preserve">OC </w:t>
       </w:r>
-      <w:r>
-        <w:rPr>
-          <w:lang w:val="en-CA"/>
-        </w:rPr>
-        <w:t>Pr(~ip|OC, Fraud)Pr(crp|OC)Pr(OC)</w:t>
-      </w:r>
-      <w:r>
-        <w:rPr>
-          <w:lang w:val="en-CA"/>
-        </w:rPr>
-        <w:t>Pr(fp|trav, Fraud)Pr(trav)Pr(Fraud)</w:t>
+      <w:proofErr w:type="spellStart"/>
+      <w:proofErr w:type="gramStart"/>
+      <w:r>
+        <w:rPr>
+          <w:lang w:val="en-CA"/>
+        </w:rPr>
+        <w:t>Pr</w:t>
+      </w:r>
+      <w:proofErr w:type="spellEnd"/>
+      <w:r>
+        <w:rPr>
+          <w:lang w:val="en-CA"/>
+        </w:rPr>
+        <w:t>(</w:t>
+      </w:r>
+      <w:proofErr w:type="gramEnd"/>
+      <w:r>
+        <w:rPr>
+          <w:lang w:val="en-CA"/>
+        </w:rPr>
+        <w:t>~</w:t>
+      </w:r>
+      <w:proofErr w:type="spellStart"/>
+      <w:r>
+        <w:rPr>
+          <w:lang w:val="en-CA"/>
+        </w:rPr>
+        <w:t>ip|OC</w:t>
+      </w:r>
+      <w:proofErr w:type="spellEnd"/>
+      <w:r>
+        <w:rPr>
+          <w:lang w:val="en-CA"/>
+        </w:rPr>
+        <w:t>, Fraud)</w:t>
+      </w:r>
+      <w:proofErr w:type="spellStart"/>
+      <w:r>
+        <w:rPr>
+          <w:lang w:val="en-CA"/>
+        </w:rPr>
+        <w:t>Pr</w:t>
+      </w:r>
+      <w:proofErr w:type="spellEnd"/>
+      <w:r>
+        <w:rPr>
+          <w:lang w:val="en-CA"/>
+        </w:rPr>
+        <w:t>(</w:t>
+      </w:r>
+      <w:proofErr w:type="spellStart"/>
+      <w:r>
+        <w:rPr>
+          <w:lang w:val="en-CA"/>
+        </w:rPr>
+        <w:t>crp|OC</w:t>
+      </w:r>
+      <w:proofErr w:type="spellEnd"/>
+      <w:r>
+        <w:rPr>
+          <w:lang w:val="en-CA"/>
+        </w:rPr>
+        <w:t>)</w:t>
+      </w:r>
+      <w:proofErr w:type="spellStart"/>
+      <w:r>
+        <w:rPr>
+          <w:lang w:val="en-CA"/>
+        </w:rPr>
+        <w:t>Pr</w:t>
+      </w:r>
+      <w:proofErr w:type="spellEnd"/>
+      <w:r>
+        <w:rPr>
+          <w:lang w:val="en-CA"/>
+        </w:rPr>
+        <w:t>(OC)</w:t>
+      </w:r>
+      <w:proofErr w:type="spellStart"/>
+      <w:r>
+        <w:rPr>
+          <w:lang w:val="en-CA"/>
+        </w:rPr>
+        <w:t>Pr</w:t>
+      </w:r>
+      <w:proofErr w:type="spellEnd"/>
+      <w:r>
+        <w:rPr>
+          <w:lang w:val="en-CA"/>
+        </w:rPr>
+        <w:t>(</w:t>
+      </w:r>
+      <w:proofErr w:type="spellStart"/>
+      <w:r>
+        <w:rPr>
+          <w:lang w:val="en-CA"/>
+        </w:rPr>
+        <w:t>fp|trav</w:t>
+      </w:r>
+      <w:proofErr w:type="spellEnd"/>
+      <w:r>
+        <w:rPr>
+          <w:lang w:val="en-CA"/>
+        </w:rPr>
+        <w:t>, Fraud)</w:t>
+      </w:r>
+      <w:proofErr w:type="spellStart"/>
+      <w:r>
+        <w:rPr>
+          <w:lang w:val="en-CA"/>
+        </w:rPr>
+        <w:t>Pr</w:t>
+      </w:r>
+      <w:proofErr w:type="spellEnd"/>
+      <w:r>
+        <w:rPr>
+          <w:lang w:val="en-CA"/>
+        </w:rPr>
+        <w:t>(</w:t>
+      </w:r>
+      <w:proofErr w:type="spellStart"/>
+      <w:r>
+        <w:rPr>
+          <w:lang w:val="en-CA"/>
+        </w:rPr>
+        <w:t>trav</w:t>
+      </w:r>
+      <w:proofErr w:type="spellEnd"/>
+      <w:r>
+        <w:rPr>
+          <w:lang w:val="en-CA"/>
+        </w:rPr>
+        <w:t>)</w:t>
+      </w:r>
+      <w:proofErr w:type="spellStart"/>
+      <w:r>
+        <w:rPr>
+          <w:lang w:val="en-CA"/>
+        </w:rPr>
+        <w:t>Pr</w:t>
+      </w:r>
+      <w:proofErr w:type="spellEnd"/>
+      <w:r>
+        <w:rPr>
+          <w:lang w:val="en-CA"/>
+        </w:rPr>
+        <w:t>(Fraud)</w:t>
       </w:r>
     </w:p>
     <w:p>
@@ -2531,8 +3949,16 @@
         <w:rPr>
           <w:lang w:val="en-CA"/>
         </w:rPr>
-        <w:t>, Fraud)f</w:t>
-      </w:r>
+        <w:t xml:space="preserve">, </w:t>
+      </w:r>
+      <w:proofErr w:type="gramStart"/>
+      <w:r>
+        <w:rPr>
+          <w:lang w:val="en-CA"/>
+        </w:rPr>
+        <w:t>Fraud)f</w:t>
+      </w:r>
+      <w:proofErr w:type="gramEnd"/>
       <w:r>
         <w:rPr>
           <w:vertAlign w:val="subscript"/>
@@ -2674,13 +4100,13 @@
         <w:rPr>
           <w:lang w:val="en-CA"/>
         </w:rPr>
-        <w:t>= [</w:t>
-      </w:r>
-      <w:r>
-        <w:rPr>
-          <w:lang w:val="en-CA"/>
-        </w:rPr>
-        <w:t>0.00395851,  0.99604149]</w:t>
+        <w:t>= [0.00945117,</w:t>
+      </w:r>
+      <w:r>
+        <w:rPr>
+          <w:lang w:val="en-CA"/>
+        </w:rPr>
+        <w:t xml:space="preserve"> 0.99054883]</w:t>
       </w:r>
     </w:p>
     <w:p>
@@ -2747,7 +4173,43 @@
         <w:rPr>
           <w:lang w:val="en-CA"/>
         </w:rPr>
-        <w:t>, Fraud) = Pr(~ip|OC, Fraud)</w:t>
+        <w:t xml:space="preserve">, Fraud) = </w:t>
+      </w:r>
+      <w:proofErr w:type="spellStart"/>
+      <w:proofErr w:type="gramStart"/>
+      <w:r>
+        <w:rPr>
+          <w:lang w:val="en-CA"/>
+        </w:rPr>
+        <w:t>Pr</w:t>
+      </w:r>
+      <w:proofErr w:type="spellEnd"/>
+      <w:r>
+        <w:rPr>
+          <w:lang w:val="en-CA"/>
+        </w:rPr>
+        <w:t>(</w:t>
+      </w:r>
+      <w:proofErr w:type="gramEnd"/>
+      <w:r>
+        <w:rPr>
+          <w:lang w:val="en-CA"/>
+        </w:rPr>
+        <w:t>~</w:t>
+      </w:r>
+      <w:proofErr w:type="spellStart"/>
+      <w:r>
+        <w:rPr>
+          <w:lang w:val="en-CA"/>
+        </w:rPr>
+        <w:t>ip|OC</w:t>
+      </w:r>
+      <w:proofErr w:type="spellEnd"/>
+      <w:r>
+        <w:rPr>
+          <w:lang w:val="en-CA"/>
+        </w:rPr>
+        <w:t>, Fraud)</w:t>
       </w:r>
     </w:p>
     <w:p>
@@ -2775,7 +4237,35 @@
         <w:rPr>
           <w:lang w:val="en-CA"/>
         </w:rPr>
-        <w:t>(OC) = Pr(crp|OC)</w:t>
+        <w:t xml:space="preserve">(OC) = </w:t>
+      </w:r>
+      <w:proofErr w:type="spellStart"/>
+      <w:r>
+        <w:rPr>
+          <w:lang w:val="en-CA"/>
+        </w:rPr>
+        <w:t>Pr</w:t>
+      </w:r>
+      <w:proofErr w:type="spellEnd"/>
+      <w:r>
+        <w:rPr>
+          <w:lang w:val="en-CA"/>
+        </w:rPr>
+        <w:t>(</w:t>
+      </w:r>
+      <w:proofErr w:type="spellStart"/>
+      <w:r>
+        <w:rPr>
+          <w:lang w:val="en-CA"/>
+        </w:rPr>
+        <w:t>crp|OC</w:t>
+      </w:r>
+      <w:proofErr w:type="spellEnd"/>
+      <w:r>
+        <w:rPr>
+          <w:lang w:val="en-CA"/>
+        </w:rPr>
+        <w:t>)</w:t>
       </w:r>
     </w:p>
     <w:p>
@@ -2803,7 +4293,21 @@
         <w:rPr>
           <w:lang w:val="en-CA"/>
         </w:rPr>
-        <w:t>(OC) = Pr(OC)</w:t>
+        <w:t xml:space="preserve">(OC) = </w:t>
+      </w:r>
+      <w:proofErr w:type="spellStart"/>
+      <w:r>
+        <w:rPr>
+          <w:lang w:val="en-CA"/>
+        </w:rPr>
+        <w:t>Pr</w:t>
+      </w:r>
+      <w:proofErr w:type="spellEnd"/>
+      <w:r>
+        <w:rPr>
+          <w:lang w:val="en-CA"/>
+        </w:rPr>
+        <w:t>(OC)</w:t>
       </w:r>
     </w:p>
     <w:p>
@@ -2831,7 +4335,37 @@
         <w:rPr>
           <w:lang w:val="en-CA"/>
         </w:rPr>
-        <w:t>(Fraud) = Pr(fp|trav, Fraud)</w:t>
+        <w:t xml:space="preserve">(Fraud) = </w:t>
+      </w:r>
+      <w:proofErr w:type="spellStart"/>
+      <w:proofErr w:type="gramStart"/>
+      <w:r>
+        <w:rPr>
+          <w:lang w:val="en-CA"/>
+        </w:rPr>
+        <w:t>Pr</w:t>
+      </w:r>
+      <w:proofErr w:type="spellEnd"/>
+      <w:r>
+        <w:rPr>
+          <w:lang w:val="en-CA"/>
+        </w:rPr>
+        <w:t>(</w:t>
+      </w:r>
+      <w:proofErr w:type="spellStart"/>
+      <w:proofErr w:type="gramEnd"/>
+      <w:r>
+        <w:rPr>
+          <w:lang w:val="en-CA"/>
+        </w:rPr>
+        <w:t>fp|trav</w:t>
+      </w:r>
+      <w:proofErr w:type="spellEnd"/>
+      <w:r>
+        <w:rPr>
+          <w:lang w:val="en-CA"/>
+        </w:rPr>
+        <w:t>, Fraud)</w:t>
       </w:r>
     </w:p>
     <w:p>
@@ -2849,14 +4383,12 @@
       </w:r>
       <w:r>
         <w:rPr>
-          <w:highlight w:val="yellow"/>
           <w:lang w:val="en-CA"/>
         </w:rPr>
         <w:t>f</w:t>
       </w:r>
       <w:r>
         <w:rPr>
-          <w:highlight w:val="yellow"/>
           <w:vertAlign w:val="subscript"/>
           <w:lang w:val="en-CA"/>
         </w:rPr>
@@ -2864,10 +4396,37 @@
       </w:r>
       <w:r>
         <w:rPr>
-          <w:highlight w:val="yellow"/>
-          <w:lang w:val="en-CA"/>
-        </w:rPr>
-        <w:t>() = Pr(trav) = 0.05</w:t>
+          <w:lang w:val="en-CA"/>
+        </w:rPr>
+        <w:t xml:space="preserve">() = </w:t>
+      </w:r>
+      <w:proofErr w:type="spellStart"/>
+      <w:r>
+        <w:rPr>
+          <w:lang w:val="en-CA"/>
+        </w:rPr>
+        <w:t>Pr</w:t>
+      </w:r>
+      <w:proofErr w:type="spellEnd"/>
+      <w:r>
+        <w:rPr>
+          <w:lang w:val="en-CA"/>
+        </w:rPr>
+        <w:t>(</w:t>
+      </w:r>
+      <w:proofErr w:type="spellStart"/>
+      <w:r>
+        <w:rPr>
+          <w:lang w:val="en-CA"/>
+        </w:rPr>
+        <w:t>trav</w:t>
+      </w:r>
+      <w:proofErr w:type="spellEnd"/>
+      <w:r>
+        <w:rPr>
+          <w:lang w:val="en-CA"/>
+        </w:rPr>
+        <w:t>) = 0.05</w:t>
       </w:r>
     </w:p>
     <w:p>
@@ -2895,7 +4454,21 @@
         <w:rPr>
           <w:lang w:val="en-CA"/>
         </w:rPr>
-        <w:t>(Fraud) = Pr(Fraud)</w:t>
+        <w:t xml:space="preserve">(Fraud) = </w:t>
+      </w:r>
+      <w:proofErr w:type="spellStart"/>
+      <w:r>
+        <w:rPr>
+          <w:lang w:val="en-CA"/>
+        </w:rPr>
+        <w:t>Pr</w:t>
+      </w:r>
+      <w:proofErr w:type="spellEnd"/>
+      <w:r>
+        <w:rPr>
+          <w:lang w:val="en-CA"/>
+        </w:rPr>
+        <w:t>(Fraud)</w:t>
       </w:r>
     </w:p>
     <w:p>
@@ -2967,8 +4540,16 @@
         <w:rPr>
           <w:lang w:val="en-CA"/>
         </w:rPr>
-        <w:t>, Fraud)f</w:t>
-      </w:r>
+        <w:t xml:space="preserve">, </w:t>
+      </w:r>
+      <w:proofErr w:type="gramStart"/>
+      <w:r>
+        <w:rPr>
+          <w:lang w:val="en-CA"/>
+        </w:rPr>
+        <w:t>Fraud)f</w:t>
+      </w:r>
+      <w:proofErr w:type="gramEnd"/>
       <w:r>
         <w:rPr>
           <w:vertAlign w:val="subscript"/>
@@ -3049,6 +4630,7 @@
         </w:rPr>
         <w:t>5</w:t>
       </w:r>
+      <w:proofErr w:type="gramStart"/>
       <w:r>
         <w:rPr>
           <w:lang w:val="en-CA"/>
@@ -3061,6 +4643,7 @@
         </w:rPr>
         <w:t>f</w:t>
       </w:r>
+      <w:proofErr w:type="gramEnd"/>
       <w:r>
         <w:rPr>
           <w:vertAlign w:val="subscript"/>
@@ -3161,11 +4744,33 @@
         </w:rPr>
         <w:t xml:space="preserve">   </w:t>
       </w:r>
-      <w:r>
-        <w:rPr>
-          <w:lang w:val="en-CA"/>
-        </w:rPr>
-        <w:t>Pr(Fraud|ip)</w:t>
+      <w:proofErr w:type="spellStart"/>
+      <w:r>
+        <w:rPr>
+          <w:lang w:val="en-CA"/>
+        </w:rPr>
+        <w:t>Pr</w:t>
+      </w:r>
+      <w:proofErr w:type="spellEnd"/>
+      <w:r>
+        <w:rPr>
+          <w:lang w:val="en-CA"/>
+        </w:rPr>
+        <w:t>(</w:t>
+      </w:r>
+      <w:proofErr w:type="spellStart"/>
+      <w:r>
+        <w:rPr>
+          <w:lang w:val="en-CA"/>
+        </w:rPr>
+        <w:t>Fraud|ip</w:t>
+      </w:r>
+      <w:proofErr w:type="spellEnd"/>
+      <w:r>
+        <w:rPr>
+          <w:lang w:val="en-CA"/>
+        </w:rPr>
+        <w:t>)</w:t>
       </w:r>
     </w:p>
     <w:p>
@@ -3187,6 +4792,8 @@
         </w:rPr>
         <w:sym w:font="Symbol" w:char="F053"/>
       </w:r>
+      <w:proofErr w:type="spellStart"/>
+      <w:proofErr w:type="gramStart"/>
       <w:r>
         <w:rPr>
           <w:vertAlign w:val="subscript"/>
@@ -3198,19 +4805,63 @@
         <w:rPr>
           <w:lang w:val="en-CA"/>
         </w:rPr>
-        <w:t>Pr(ip</w:t>
-      </w:r>
-      <w:r>
-        <w:rPr>
-          <w:lang w:val="en-CA"/>
-        </w:rPr>
-        <w:t>, OC</w:t>
-      </w:r>
-      <w:r>
-        <w:rPr>
-          <w:lang w:val="en-CA"/>
-        </w:rPr>
-        <w:t>|Fraud)Pr(Fraud)</w:t>
+        <w:t>Pr</w:t>
+      </w:r>
+      <w:proofErr w:type="spellEnd"/>
+      <w:r>
+        <w:rPr>
+          <w:lang w:val="en-CA"/>
+        </w:rPr>
+        <w:t>(</w:t>
+      </w:r>
+      <w:proofErr w:type="spellStart"/>
+      <w:proofErr w:type="gramEnd"/>
+      <w:r>
+        <w:rPr>
+          <w:lang w:val="en-CA"/>
+        </w:rPr>
+        <w:t>ip</w:t>
+      </w:r>
+      <w:proofErr w:type="spellEnd"/>
+      <w:r>
+        <w:rPr>
+          <w:lang w:val="en-CA"/>
+        </w:rPr>
+        <w:t xml:space="preserve">, </w:t>
+      </w:r>
+      <w:proofErr w:type="spellStart"/>
+      <w:r>
+        <w:rPr>
+          <w:lang w:val="en-CA"/>
+        </w:rPr>
+        <w:t>OC</w:t>
+      </w:r>
+      <w:r>
+        <w:rPr>
+          <w:lang w:val="en-CA"/>
+        </w:rPr>
+        <w:t>|Fraud</w:t>
+      </w:r>
+      <w:proofErr w:type="spellEnd"/>
+      <w:r>
+        <w:rPr>
+          <w:lang w:val="en-CA"/>
+        </w:rPr>
+        <w:t>)</w:t>
+      </w:r>
+      <w:proofErr w:type="spellStart"/>
+      <w:r>
+        <w:rPr>
+          <w:lang w:val="en-CA"/>
+        </w:rPr>
+        <w:t>Pr</w:t>
+      </w:r>
+      <w:proofErr w:type="spellEnd"/>
+      <w:r>
+        <w:rPr>
+          <w:lang w:val="en-CA"/>
+        </w:rPr>
+        <w:t>(Fraud)</w:t>
       </w:r>
     </w:p>
     <w:p>
@@ -3232,6 +4883,8 @@
         </w:rPr>
         <w:sym w:font="Symbol" w:char="F053"/>
       </w:r>
+      <w:proofErr w:type="spellStart"/>
+      <w:proofErr w:type="gramStart"/>
       <w:r>
         <w:rPr>
           <w:vertAlign w:val="subscript"/>
@@ -3243,7 +4896,43 @@
         <w:rPr>
           <w:lang w:val="en-CA"/>
         </w:rPr>
-        <w:t>Pr(ip|OC, Fraud)Pr(Fraud)</w:t>
+        <w:t>Pr</w:t>
+      </w:r>
+      <w:proofErr w:type="spellEnd"/>
+      <w:r>
+        <w:rPr>
+          <w:lang w:val="en-CA"/>
+        </w:rPr>
+        <w:t>(</w:t>
+      </w:r>
+      <w:proofErr w:type="spellStart"/>
+      <w:proofErr w:type="gramEnd"/>
+      <w:r>
+        <w:rPr>
+          <w:lang w:val="en-CA"/>
+        </w:rPr>
+        <w:t>ip|OC</w:t>
+      </w:r>
+      <w:proofErr w:type="spellEnd"/>
+      <w:r>
+        <w:rPr>
+          <w:lang w:val="en-CA"/>
+        </w:rPr>
+        <w:t>, Fraud)</w:t>
+      </w:r>
+      <w:proofErr w:type="spellStart"/>
+      <w:r>
+        <w:rPr>
+          <w:lang w:val="en-CA"/>
+        </w:rPr>
+        <w:t>Pr</w:t>
+      </w:r>
+      <w:proofErr w:type="spellEnd"/>
+      <w:r>
+        <w:rPr>
+          <w:lang w:val="en-CA"/>
+        </w:rPr>
+        <w:t>(Fraud)</w:t>
       </w:r>
     </w:p>
     <w:p>
@@ -3297,12 +4986,14 @@
         </w:rPr>
         <w:t xml:space="preserve">OC, </w:t>
       </w:r>
+      <w:proofErr w:type="gramStart"/>
       <w:r>
         <w:rPr>
           <w:lang w:val="en-CA"/>
         </w:rPr>
         <w:t>Fraud)f</w:t>
       </w:r>
+      <w:proofErr w:type="gramEnd"/>
       <w:r>
         <w:rPr>
           <w:vertAlign w:val="subscript"/>
@@ -3334,7 +5025,7 @@
         <w:rPr>
           <w:lang w:val="en-CA"/>
         </w:rPr>
-        <w:t>[0.00852115,  0.99147885]</w:t>
+        <w:t>[0.00696213, 0.99303787]</w:t>
       </w:r>
     </w:p>
     <w:p>
@@ -3355,7 +5046,51 @@
         <w:rPr>
           <w:lang w:val="en-CA"/>
         </w:rPr>
-        <w:t xml:space="preserve">   Pr(Fraud|ip, crp)</w:t>
+        <w:t xml:space="preserve">   </w:t>
+      </w:r>
+      <w:proofErr w:type="spellStart"/>
+      <w:proofErr w:type="gramStart"/>
+      <w:r>
+        <w:rPr>
+          <w:lang w:val="en-CA"/>
+        </w:rPr>
+        <w:t>Pr</w:t>
+      </w:r>
+      <w:proofErr w:type="spellEnd"/>
+      <w:r>
+        <w:rPr>
+          <w:lang w:val="en-CA"/>
+        </w:rPr>
+        <w:t>(</w:t>
+      </w:r>
+      <w:proofErr w:type="spellStart"/>
+      <w:proofErr w:type="gramEnd"/>
+      <w:r>
+        <w:rPr>
+          <w:lang w:val="en-CA"/>
+        </w:rPr>
+        <w:t>Fraud|ip</w:t>
+      </w:r>
+      <w:proofErr w:type="spellEnd"/>
+      <w:r>
+        <w:rPr>
+          <w:lang w:val="en-CA"/>
+        </w:rPr>
+        <w:t xml:space="preserve">, </w:t>
+      </w:r>
+      <w:proofErr w:type="spellStart"/>
+      <w:r>
+        <w:rPr>
+          <w:lang w:val="en-CA"/>
+        </w:rPr>
+        <w:t>crp</w:t>
+      </w:r>
+      <w:proofErr w:type="spellEnd"/>
+      <w:r>
+        <w:rPr>
+          <w:lang w:val="en-CA"/>
+        </w:rPr>
+        <w:t>)</w:t>
       </w:r>
     </w:p>
     <w:p>
@@ -3371,11 +5106,63 @@
         </w:rPr>
         <w:t xml:space="preserve">= </w:t>
       </w:r>
-      <w:r>
-        <w:rPr>
-          <w:lang w:val="en-CA"/>
-        </w:rPr>
-        <w:t>aPr(ip, crp|Fraud)Pr(Fraud)</w:t>
+      <w:proofErr w:type="spellStart"/>
+      <w:proofErr w:type="gramStart"/>
+      <w:r>
+        <w:rPr>
+          <w:lang w:val="en-CA"/>
+        </w:rPr>
+        <w:t>aPr</w:t>
+      </w:r>
+      <w:proofErr w:type="spellEnd"/>
+      <w:r>
+        <w:rPr>
+          <w:lang w:val="en-CA"/>
+        </w:rPr>
+        <w:t>(</w:t>
+      </w:r>
+      <w:proofErr w:type="spellStart"/>
+      <w:proofErr w:type="gramEnd"/>
+      <w:r>
+        <w:rPr>
+          <w:lang w:val="en-CA"/>
+        </w:rPr>
+        <w:t>ip</w:t>
+      </w:r>
+      <w:proofErr w:type="spellEnd"/>
+      <w:r>
+        <w:rPr>
+          <w:lang w:val="en-CA"/>
+        </w:rPr>
+        <w:t xml:space="preserve">, </w:t>
+      </w:r>
+      <w:proofErr w:type="spellStart"/>
+      <w:r>
+        <w:rPr>
+          <w:lang w:val="en-CA"/>
+        </w:rPr>
+        <w:t>crp|Fraud</w:t>
+      </w:r>
+      <w:proofErr w:type="spellEnd"/>
+      <w:r>
+        <w:rPr>
+          <w:lang w:val="en-CA"/>
+        </w:rPr>
+        <w:t>)</w:t>
+      </w:r>
+      <w:proofErr w:type="spellStart"/>
+      <w:r>
+        <w:rPr>
+          <w:lang w:val="en-CA"/>
+        </w:rPr>
+        <w:t>Pr</w:t>
+      </w:r>
+      <w:proofErr w:type="spellEnd"/>
+      <w:r>
+        <w:rPr>
+          <w:lang w:val="en-CA"/>
+        </w:rPr>
+        <w:t>(Fraud)</w:t>
       </w:r>
     </w:p>
     <w:p>
@@ -3397,6 +5184,8 @@
         </w:rPr>
         <w:sym w:font="Symbol" w:char="F053"/>
       </w:r>
+      <w:proofErr w:type="spellStart"/>
+      <w:proofErr w:type="gramStart"/>
       <w:r>
         <w:rPr>
           <w:vertAlign w:val="subscript"/>
@@ -3408,7 +5197,71 @@
         <w:rPr>
           <w:lang w:val="en-CA"/>
         </w:rPr>
-        <w:t>Pr(ip|OC, Fraud)Pr(crp|OC)Pr(Fraud)</w:t>
+        <w:t>Pr</w:t>
+      </w:r>
+      <w:proofErr w:type="spellEnd"/>
+      <w:r>
+        <w:rPr>
+          <w:lang w:val="en-CA"/>
+        </w:rPr>
+        <w:t>(</w:t>
+      </w:r>
+      <w:proofErr w:type="spellStart"/>
+      <w:proofErr w:type="gramEnd"/>
+      <w:r>
+        <w:rPr>
+          <w:lang w:val="en-CA"/>
+        </w:rPr>
+        <w:t>ip|OC</w:t>
+      </w:r>
+      <w:proofErr w:type="spellEnd"/>
+      <w:r>
+        <w:rPr>
+          <w:lang w:val="en-CA"/>
+        </w:rPr>
+        <w:t>, Fraud)</w:t>
+      </w:r>
+      <w:proofErr w:type="spellStart"/>
+      <w:r>
+        <w:rPr>
+          <w:lang w:val="en-CA"/>
+        </w:rPr>
+        <w:t>Pr</w:t>
+      </w:r>
+      <w:proofErr w:type="spellEnd"/>
+      <w:r>
+        <w:rPr>
+          <w:lang w:val="en-CA"/>
+        </w:rPr>
+        <w:t>(</w:t>
+      </w:r>
+      <w:proofErr w:type="spellStart"/>
+      <w:r>
+        <w:rPr>
+          <w:lang w:val="en-CA"/>
+        </w:rPr>
+        <w:t>crp|OC</w:t>
+      </w:r>
+      <w:proofErr w:type="spellEnd"/>
+      <w:r>
+        <w:rPr>
+          <w:lang w:val="en-CA"/>
+        </w:rPr>
+        <w:t>)</w:t>
+      </w:r>
+      <w:proofErr w:type="spellStart"/>
+      <w:r>
+        <w:rPr>
+          <w:lang w:val="en-CA"/>
+        </w:rPr>
+        <w:t>Pr</w:t>
+      </w:r>
+      <w:proofErr w:type="spellEnd"/>
+      <w:r>
+        <w:rPr>
+          <w:lang w:val="en-CA"/>
+        </w:rPr>
+        <w:t>(Fraud)</w:t>
       </w:r>
     </w:p>
     <w:p>
@@ -3454,7 +5307,14 @@
         <w:rPr>
           <w:lang w:val="en-CA"/>
         </w:rPr>
-        <w:t>(OC, Fraud)</w:t>
+        <w:t xml:space="preserve">(OC, </w:t>
+      </w:r>
+      <w:proofErr w:type="gramStart"/>
+      <w:r>
+        <w:rPr>
+          <w:lang w:val="en-CA"/>
+        </w:rPr>
+        <w:t>Fraud)</w:t>
       </w:r>
       <w:r>
         <w:rPr>
@@ -3462,6 +5322,7 @@
         </w:rPr>
         <w:t>f</w:t>
       </w:r>
+      <w:proofErr w:type="gramEnd"/>
       <w:r>
         <w:rPr>
           <w:vertAlign w:val="subscript"/>
@@ -3512,7 +5373,7 @@
         <w:rPr>
           <w:lang w:val="en-CA"/>
         </w:rPr>
-        <w:t>0.00664693, 0.99335307]</w:t>
+        <w:t>0.0064889, 0.9935111]</w:t>
       </w:r>
     </w:p>
     <w:p>
@@ -3562,7 +5423,37 @@
         <w:rPr>
           <w:lang w:val="en-CA"/>
         </w:rPr>
-        <w:t>(OC, Fraud) = Pr(ip|OC, Fraud)</w:t>
+        <w:t xml:space="preserve">(OC, Fraud) = </w:t>
+      </w:r>
+      <w:proofErr w:type="spellStart"/>
+      <w:proofErr w:type="gramStart"/>
+      <w:r>
+        <w:rPr>
+          <w:lang w:val="en-CA"/>
+        </w:rPr>
+        <w:t>Pr</w:t>
+      </w:r>
+      <w:proofErr w:type="spellEnd"/>
+      <w:r>
+        <w:rPr>
+          <w:lang w:val="en-CA"/>
+        </w:rPr>
+        <w:t>(</w:t>
+      </w:r>
+      <w:proofErr w:type="spellStart"/>
+      <w:proofErr w:type="gramEnd"/>
+      <w:r>
+        <w:rPr>
+          <w:lang w:val="en-CA"/>
+        </w:rPr>
+        <w:t>ip|OC</w:t>
+      </w:r>
+      <w:proofErr w:type="spellEnd"/>
+      <w:r>
+        <w:rPr>
+          <w:lang w:val="en-CA"/>
+        </w:rPr>
+        <w:t>, Fraud)</w:t>
       </w:r>
     </w:p>
     <w:p>
@@ -3590,7 +5481,21 @@
         <w:rPr>
           <w:lang w:val="en-CA"/>
         </w:rPr>
-        <w:t>(Fraud) = Pr(Fraud)</w:t>
+        <w:t xml:space="preserve">(Fraud) = </w:t>
+      </w:r>
+      <w:proofErr w:type="spellStart"/>
+      <w:r>
+        <w:rPr>
+          <w:lang w:val="en-CA"/>
+        </w:rPr>
+        <w:t>Pr</w:t>
+      </w:r>
+      <w:proofErr w:type="spellEnd"/>
+      <w:r>
+        <w:rPr>
+          <w:lang w:val="en-CA"/>
+        </w:rPr>
+        <w:t>(Fraud)</w:t>
       </w:r>
     </w:p>
     <w:p>
@@ -3618,7 +5523,35 @@
         <w:rPr>
           <w:lang w:val="en-CA"/>
         </w:rPr>
-        <w:t>(OC) = Pr(crp|OC)</w:t>
+        <w:t xml:space="preserve">(OC) = </w:t>
+      </w:r>
+      <w:proofErr w:type="spellStart"/>
+      <w:r>
+        <w:rPr>
+          <w:lang w:val="en-CA"/>
+        </w:rPr>
+        <w:t>Pr</w:t>
+      </w:r>
+      <w:proofErr w:type="spellEnd"/>
+      <w:r>
+        <w:rPr>
+          <w:lang w:val="en-CA"/>
+        </w:rPr>
+        <w:t>(</w:t>
+      </w:r>
+      <w:proofErr w:type="spellStart"/>
+      <w:r>
+        <w:rPr>
+          <w:lang w:val="en-CA"/>
+        </w:rPr>
+        <w:t>crp|OC</w:t>
+      </w:r>
+      <w:proofErr w:type="spellEnd"/>
+      <w:r>
+        <w:rPr>
+          <w:lang w:val="en-CA"/>
+        </w:rPr>
+        <w:t>)</w:t>
       </w:r>
     </w:p>
     <w:p>
@@ -3655,7 +5588,13 @@
         <w:rPr>
           <w:lang w:val="en-CA"/>
         </w:rPr>
-        <w:t>Therefore, the probability decreased by 0.002</w:t>
+        <w:t>Therefore, th</w:t>
+      </w:r>
+      <w:r>
+        <w:rPr>
+          <w:lang w:val="en-CA"/>
+        </w:rPr>
+        <w:t>e probability decreased by about 0.0005</w:t>
       </w:r>
     </w:p>
     <w:p>
@@ -3880,25 +5819,7 @@
         <w:rPr>
           <w:lang w:val="en-CA"/>
         </w:rPr>
-        <w:t>there is an undirected path</w:t>
-      </w:r>
-      <w:r>
-        <w:rPr>
-          <w:lang w:val="en-CA"/>
-        </w:rPr>
-        <w:t xml:space="preserve"> between C and G</w:t>
-      </w:r>
-      <w:r>
-        <w:rPr>
-          <w:lang w:val="en-CA"/>
-        </w:rPr>
-        <w:t xml:space="preserve"> (C, E, F, G)</w:t>
-      </w:r>
-      <w:r>
-        <w:rPr>
-          <w:lang w:val="en-CA"/>
-        </w:rPr>
-        <w:t>, and B cannot block the path between A and C because B is in the evidence, hence they are dependent</w:t>
+        <w:t>there is an undirected path between C and G (C, E, F, G), and B cannot block the path between A and C because B is in the evidence, hence they are dependent</w:t>
       </w:r>
     </w:p>
     <w:p>
@@ -3995,15 +5916,21 @@
         <w:rPr>
           <w:lang w:val="en-CA"/>
         </w:rPr>
-        <w:t xml:space="preserve"> of relevant elements, so A is not relevant. E is a descendent, E and all its parents are relevant. So the relev</w:t>
-      </w:r>
-      <w:bookmarkStart w:id="0" w:name="_GoBack"/>
-      <w:bookmarkEnd w:id="0"/>
-      <w:r>
-        <w:rPr>
-          <w:lang w:val="en-CA"/>
-        </w:rPr>
-        <w:t>ant elements are {C, D, E, F}</w:t>
+        <w:t xml:space="preserve"> of relevant elements, so A is not relevant. E is a descendent, E and all its parents are relevant. </w:t>
+      </w:r>
+      <w:proofErr w:type="gramStart"/>
+      <w:r>
+        <w:rPr>
+          <w:lang w:val="en-CA"/>
+        </w:rPr>
+        <w:t>So</w:t>
+      </w:r>
+      <w:proofErr w:type="gramEnd"/>
+      <w:r>
+        <w:rPr>
+          <w:lang w:val="en-CA"/>
+        </w:rPr>
+        <w:t xml:space="preserve"> the relevant elements are {C, D, E, F}</w:t>
       </w:r>
     </w:p>
     <w:sectPr>

--- a/asst2/asst2_report.docx
+++ b/asst2/asst2_report.docx
@@ -1355,11 +1355,802 @@
         <w:rPr>
           <w:lang w:val="en-CA"/>
         </w:rPr>
-        <w:t>Run the program that I provide, and the results will be calculated automatically and shown on the terminal.</w:t>
-      </w:r>
-      <w:bookmarkStart w:id="0" w:name="_GoBack"/>
+        <w:t xml:space="preserve">Run the program that I provide, and the results </w:t>
+      </w:r>
+      <w:r>
+        <w:rPr>
+          <w:lang w:val="en-CA"/>
+        </w:rPr>
+        <w:t xml:space="preserve">of each step </w:t>
+      </w:r>
+      <w:r>
+        <w:rPr>
+          <w:lang w:val="en-CA"/>
+        </w:rPr>
+        <w:t>will be calculated automatically and shown on the terminal.</w:t>
+      </w:r>
+    </w:p>
+    <w:p>
+      <w:pPr>
+        <w:pStyle w:val="ListParagraph"/>
+        <w:rPr>
+          <w:lang w:val="en-CA"/>
+        </w:rPr>
+      </w:pPr>
+    </w:p>
+    <w:p>
+      <w:pPr>
+        <w:pStyle w:val="ListParagraph"/>
+        <w:rPr>
+          <w:lang w:val="en-CA"/>
+        </w:rPr>
+      </w:pPr>
+      <w:r>
+        <w:rPr>
+          <w:lang w:val="en-CA"/>
+        </w:rPr>
+        <w:t>All the following derivation will be based on the factors list below:</w:t>
+      </w:r>
+    </w:p>
+    <w:p>
+      <w:pPr>
+        <w:pStyle w:val="ListParagraph"/>
+        <w:rPr>
+          <w:lang w:val="en-CA"/>
+        </w:rPr>
+      </w:pPr>
+    </w:p>
+    <w:p>
+      <w:pPr>
+        <w:pStyle w:val="ListParagraph"/>
+        <w:rPr>
+          <w:lang w:val="en-CA"/>
+        </w:rPr>
+      </w:pPr>
+      <w:r>
+        <w:rPr>
+          <w:lang w:val="en-CA"/>
+        </w:rPr>
+        <w:t xml:space="preserve">f1(OC) = </w:t>
+      </w:r>
+      <w:proofErr w:type="spellStart"/>
+      <w:r>
+        <w:rPr>
+          <w:lang w:val="en-CA"/>
+        </w:rPr>
+        <w:t>Pr</w:t>
+      </w:r>
+      <w:proofErr w:type="spellEnd"/>
+      <w:r>
+        <w:rPr>
+          <w:lang w:val="en-CA"/>
+        </w:rPr>
+        <w:t>(OC)</w:t>
+      </w:r>
+    </w:p>
+    <w:p>
+      <w:pPr>
+        <w:pStyle w:val="ListParagraph"/>
+        <w:rPr>
+          <w:lang w:val="en-CA"/>
+        </w:rPr>
+      </w:pPr>
+      <w:r>
+        <w:rPr>
+          <w:lang w:val="en-CA"/>
+        </w:rPr>
+        <w:t>f2(</w:t>
+      </w:r>
+      <w:proofErr w:type="spellStart"/>
+      <w:r>
+        <w:rPr>
+          <w:lang w:val="en-CA"/>
+        </w:rPr>
+        <w:t>Trav</w:t>
+      </w:r>
+      <w:proofErr w:type="spellEnd"/>
+      <w:r>
+        <w:rPr>
+          <w:lang w:val="en-CA"/>
+        </w:rPr>
+        <w:t xml:space="preserve">) = </w:t>
+      </w:r>
+      <w:proofErr w:type="spellStart"/>
+      <w:r>
+        <w:rPr>
+          <w:lang w:val="en-CA"/>
+        </w:rPr>
+        <w:t>Pr</w:t>
+      </w:r>
+      <w:proofErr w:type="spellEnd"/>
+      <w:r>
+        <w:rPr>
+          <w:lang w:val="en-CA"/>
+        </w:rPr>
+        <w:t>(</w:t>
+      </w:r>
+      <w:proofErr w:type="spellStart"/>
+      <w:r>
+        <w:rPr>
+          <w:lang w:val="en-CA"/>
+        </w:rPr>
+        <w:t>Trav</w:t>
+      </w:r>
+      <w:proofErr w:type="spellEnd"/>
+      <w:r>
+        <w:rPr>
+          <w:lang w:val="en-CA"/>
+        </w:rPr>
+        <w:t>)</w:t>
+      </w:r>
+    </w:p>
+    <w:p>
+      <w:pPr>
+        <w:ind w:firstLine="720"/>
+        <w:rPr>
+          <w:lang w:val="en-CA"/>
+        </w:rPr>
+      </w:pPr>
+      <w:r>
+        <w:rPr>
+          <w:lang w:val="en-CA"/>
+        </w:rPr>
+        <w:t xml:space="preserve">f3(Fraud, </w:t>
+      </w:r>
+      <w:proofErr w:type="spellStart"/>
+      <w:r>
+        <w:rPr>
+          <w:lang w:val="en-CA"/>
+        </w:rPr>
+        <w:t>Trac</w:t>
+      </w:r>
+      <w:proofErr w:type="spellEnd"/>
+      <w:r>
+        <w:rPr>
+          <w:lang w:val="en-CA"/>
+        </w:rPr>
+        <w:t xml:space="preserve">) = </w:t>
+      </w:r>
+      <w:proofErr w:type="spellStart"/>
+      <w:r>
+        <w:rPr>
+          <w:lang w:val="en-CA"/>
+        </w:rPr>
+        <w:t>Pr</w:t>
+      </w:r>
+      <w:proofErr w:type="spellEnd"/>
+      <w:r>
+        <w:rPr>
+          <w:lang w:val="en-CA"/>
+        </w:rPr>
+        <w:t>(</w:t>
+      </w:r>
+      <w:proofErr w:type="spellStart"/>
+      <w:r>
+        <w:rPr>
+          <w:lang w:val="en-CA"/>
+        </w:rPr>
+        <w:t>Fraud|Trav</w:t>
+      </w:r>
+      <w:proofErr w:type="spellEnd"/>
+      <w:r>
+        <w:rPr>
+          <w:lang w:val="en-CA"/>
+        </w:rPr>
+        <w:t>)</w:t>
+      </w:r>
+    </w:p>
+    <w:p>
+      <w:pPr>
+        <w:rPr>
+          <w:lang w:val="en-CA"/>
+        </w:rPr>
+      </w:pPr>
+      <w:r>
+        <w:rPr>
+          <w:lang w:val="en-CA"/>
+        </w:rPr>
+        <w:t xml:space="preserve"> </w:t>
+      </w:r>
+      <w:r>
+        <w:rPr>
+          <w:lang w:val="en-CA"/>
+        </w:rPr>
+        <w:tab/>
+      </w:r>
+      <w:r>
+        <w:rPr>
+          <w:lang w:val="en-CA"/>
+        </w:rPr>
+        <w:t>f4(</w:t>
+      </w:r>
+      <w:proofErr w:type="spellStart"/>
+      <w:r>
+        <w:rPr>
+          <w:lang w:val="en-CA"/>
+        </w:rPr>
+        <w:t>Fp</w:t>
+      </w:r>
+      <w:proofErr w:type="spellEnd"/>
+      <w:r>
+        <w:rPr>
+          <w:lang w:val="en-CA"/>
+        </w:rPr>
+        <w:t xml:space="preserve">, </w:t>
+      </w:r>
+      <w:proofErr w:type="spellStart"/>
+      <w:r>
+        <w:rPr>
+          <w:lang w:val="en-CA"/>
+        </w:rPr>
+        <w:t>Trav</w:t>
+      </w:r>
+      <w:proofErr w:type="spellEnd"/>
+      <w:r>
+        <w:rPr>
+          <w:lang w:val="en-CA"/>
+        </w:rPr>
+        <w:t xml:space="preserve">, Fraud) = </w:t>
+      </w:r>
+      <w:proofErr w:type="spellStart"/>
+      <w:proofErr w:type="gramStart"/>
+      <w:r>
+        <w:rPr>
+          <w:lang w:val="en-CA"/>
+        </w:rPr>
+        <w:t>Pr</w:t>
+      </w:r>
+      <w:proofErr w:type="spellEnd"/>
+      <w:r>
+        <w:rPr>
+          <w:lang w:val="en-CA"/>
+        </w:rPr>
+        <w:t>(</w:t>
+      </w:r>
+      <w:proofErr w:type="spellStart"/>
+      <w:proofErr w:type="gramEnd"/>
+      <w:r>
+        <w:rPr>
+          <w:lang w:val="en-CA"/>
+        </w:rPr>
+        <w:t>Fp|Trav</w:t>
+      </w:r>
+      <w:proofErr w:type="spellEnd"/>
+      <w:r>
+        <w:rPr>
+          <w:lang w:val="en-CA"/>
+        </w:rPr>
+        <w:t>, Fraud)</w:t>
+      </w:r>
+    </w:p>
+    <w:p>
+      <w:pPr>
+        <w:ind w:firstLine="720"/>
+        <w:rPr>
+          <w:lang w:val="en-CA"/>
+        </w:rPr>
+      </w:pPr>
+      <w:r>
+        <w:rPr>
+          <w:lang w:val="en-CA"/>
+        </w:rPr>
+        <w:t>f5(</w:t>
+      </w:r>
+      <w:proofErr w:type="spellStart"/>
+      <w:r>
+        <w:rPr>
+          <w:lang w:val="en-CA"/>
+        </w:rPr>
+        <w:t>Ip</w:t>
+      </w:r>
+      <w:proofErr w:type="spellEnd"/>
+      <w:r>
+        <w:rPr>
+          <w:lang w:val="en-CA"/>
+        </w:rPr>
+        <w:t xml:space="preserve">, OC, Fraud) = </w:t>
+      </w:r>
+      <w:proofErr w:type="spellStart"/>
+      <w:proofErr w:type="gramStart"/>
+      <w:r>
+        <w:rPr>
+          <w:lang w:val="en-CA"/>
+        </w:rPr>
+        <w:t>Pr</w:t>
+      </w:r>
+      <w:proofErr w:type="spellEnd"/>
+      <w:r>
+        <w:rPr>
+          <w:lang w:val="en-CA"/>
+        </w:rPr>
+        <w:t>(</w:t>
+      </w:r>
+      <w:proofErr w:type="spellStart"/>
+      <w:proofErr w:type="gramEnd"/>
+      <w:r>
+        <w:rPr>
+          <w:lang w:val="en-CA"/>
+        </w:rPr>
+        <w:t>Ip|OC</w:t>
+      </w:r>
+      <w:proofErr w:type="spellEnd"/>
+      <w:r>
+        <w:rPr>
+          <w:lang w:val="en-CA"/>
+        </w:rPr>
+        <w:t>, Fraud)</w:t>
+      </w:r>
+    </w:p>
+    <w:p>
+      <w:pPr>
+        <w:pStyle w:val="ListParagraph"/>
+        <w:rPr>
+          <w:lang w:val="en-CA"/>
+        </w:rPr>
+      </w:pPr>
+      <w:r>
+        <w:rPr>
+          <w:lang w:val="en-CA"/>
+        </w:rPr>
+        <w:t>f6(</w:t>
+      </w:r>
+      <w:proofErr w:type="spellStart"/>
+      <w:r>
+        <w:rPr>
+          <w:lang w:val="en-CA"/>
+        </w:rPr>
+        <w:t>Crp</w:t>
+      </w:r>
+      <w:proofErr w:type="spellEnd"/>
+      <w:r>
+        <w:rPr>
+          <w:lang w:val="en-CA"/>
+        </w:rPr>
+        <w:t xml:space="preserve">, OC) = </w:t>
+      </w:r>
+      <w:proofErr w:type="spellStart"/>
+      <w:r>
+        <w:rPr>
+          <w:lang w:val="en-CA"/>
+        </w:rPr>
+        <w:t>Pr</w:t>
+      </w:r>
+      <w:proofErr w:type="spellEnd"/>
+      <w:r>
+        <w:rPr>
+          <w:lang w:val="en-CA"/>
+        </w:rPr>
+        <w:t>(</w:t>
+      </w:r>
+      <w:proofErr w:type="spellStart"/>
+      <w:r>
+        <w:rPr>
+          <w:lang w:val="en-CA"/>
+        </w:rPr>
+        <w:t>Crp|OC</w:t>
+      </w:r>
+      <w:proofErr w:type="spellEnd"/>
+      <w:r>
+        <w:rPr>
+          <w:lang w:val="en-CA"/>
+        </w:rPr>
+        <w:t>)</w:t>
+      </w:r>
+    </w:p>
+    <w:p>
+      <w:pPr>
+        <w:pStyle w:val="ListParagraph"/>
+        <w:rPr>
+          <w:lang w:val="en-CA"/>
+        </w:rPr>
+      </w:pPr>
+    </w:p>
+    <w:p>
+      <w:pPr>
+        <w:pStyle w:val="ListParagraph"/>
+        <w:rPr>
+          <w:lang w:val="en-CA"/>
+        </w:rPr>
+      </w:pPr>
+      <w:proofErr w:type="spellStart"/>
+      <w:r>
+        <w:rPr>
+          <w:lang w:val="en-CA"/>
+        </w:rPr>
+        <w:t>Pr</w:t>
+      </w:r>
+      <w:proofErr w:type="spellEnd"/>
+      <w:r>
+        <w:rPr>
+          <w:lang w:val="en-CA"/>
+        </w:rPr>
+        <w:t xml:space="preserve">(Fraud) </w:t>
+      </w:r>
+    </w:p>
+    <w:p>
+      <w:pPr>
+        <w:pStyle w:val="ListParagraph"/>
+        <w:rPr>
+          <w:lang w:val="en-CA"/>
+        </w:rPr>
+      </w:pPr>
+      <w:r>
+        <w:rPr>
+          <w:lang w:val="en-CA"/>
+        </w:rPr>
+        <w:t>No restriction because no evidence.</w:t>
+      </w:r>
+    </w:p>
+    <w:p>
+      <w:pPr>
+        <w:pStyle w:val="ListParagraph"/>
+        <w:rPr>
+          <w:lang w:val="en-CA"/>
+        </w:rPr>
+      </w:pPr>
+      <w:r>
+        <w:rPr>
+          <w:lang w:val="en-CA"/>
+        </w:rPr>
+        <w:t>Step 1: add f7(</w:t>
+      </w:r>
+      <w:proofErr w:type="spellStart"/>
+      <w:r>
+        <w:rPr>
+          <w:lang w:val="en-CA"/>
+        </w:rPr>
+        <w:t>Fp</w:t>
+      </w:r>
+      <w:proofErr w:type="spellEnd"/>
+      <w:r>
+        <w:rPr>
+          <w:lang w:val="en-CA"/>
+        </w:rPr>
+        <w:t xml:space="preserve">, Fraud) = </w:t>
+      </w:r>
+      <w:r>
+        <w:rPr>
+          <w:lang w:val="en-CA"/>
+        </w:rPr>
+        <w:sym w:font="Symbol" w:char="F053"/>
+      </w:r>
+      <w:r>
+        <w:rPr>
+          <w:vertAlign w:val="subscript"/>
+          <w:lang w:val="en-CA"/>
+        </w:rPr>
+        <w:t>Trav</w:t>
+      </w:r>
+      <w:r>
+        <w:rPr>
+          <w:lang w:val="en-CA"/>
+        </w:rPr>
+        <w:t>f2(</w:t>
+      </w:r>
+      <w:proofErr w:type="spellStart"/>
+      <w:r>
+        <w:rPr>
+          <w:lang w:val="en-CA"/>
+        </w:rPr>
+        <w:t>Trav</w:t>
+      </w:r>
+      <w:proofErr w:type="spellEnd"/>
+      <w:r>
+        <w:rPr>
+          <w:lang w:val="en-CA"/>
+        </w:rPr>
+        <w:t xml:space="preserve">)f3(Fraud, </w:t>
+      </w:r>
+      <w:proofErr w:type="spellStart"/>
+      <w:proofErr w:type="gramStart"/>
+      <w:r>
+        <w:rPr>
+          <w:lang w:val="en-CA"/>
+        </w:rPr>
+        <w:t>Trav</w:t>
+      </w:r>
+      <w:proofErr w:type="spellEnd"/>
+      <w:r>
+        <w:rPr>
+          <w:lang w:val="en-CA"/>
+        </w:rPr>
+        <w:t>)f</w:t>
+      </w:r>
+      <w:proofErr w:type="gramEnd"/>
+      <w:r>
+        <w:rPr>
+          <w:lang w:val="en-CA"/>
+        </w:rPr>
+        <w:t>4(</w:t>
+      </w:r>
+      <w:proofErr w:type="spellStart"/>
+      <w:r>
+        <w:rPr>
+          <w:lang w:val="en-CA"/>
+        </w:rPr>
+        <w:t>Fp</w:t>
+      </w:r>
+      <w:proofErr w:type="spellEnd"/>
+      <w:r>
+        <w:rPr>
+          <w:lang w:val="en-CA"/>
+        </w:rPr>
+        <w:t>,</w:t>
+      </w:r>
+      <w:r>
+        <w:rPr>
+          <w:lang w:val="en-CA"/>
+        </w:rPr>
+        <w:t xml:space="preserve"> </w:t>
+      </w:r>
+      <w:proofErr w:type="spellStart"/>
+      <w:r>
+        <w:rPr>
+          <w:lang w:val="en-CA"/>
+        </w:rPr>
+        <w:t>Trav</w:t>
+      </w:r>
+      <w:proofErr w:type="spellEnd"/>
+      <w:r>
+        <w:rPr>
+          <w:lang w:val="en-CA"/>
+        </w:rPr>
+        <w:t>, Fraud)</w:t>
+      </w:r>
+    </w:p>
+    <w:p>
+      <w:pPr>
+        <w:pStyle w:val="ListParagraph"/>
+        <w:rPr>
+          <w:lang w:val="en-CA"/>
+        </w:rPr>
+      </w:pPr>
+      <w:r>
+        <w:rPr>
+          <w:lang w:val="en-CA"/>
+        </w:rPr>
+        <w:tab/>
+        <w:t>Remove: f</w:t>
+      </w:r>
+      <w:r>
+        <w:rPr>
+          <w:lang w:val="en-CA"/>
+        </w:rPr>
+        <w:t>2(</w:t>
+      </w:r>
+      <w:proofErr w:type="spellStart"/>
+      <w:r>
+        <w:rPr>
+          <w:lang w:val="en-CA"/>
+        </w:rPr>
+        <w:t>Trav</w:t>
+      </w:r>
+      <w:proofErr w:type="spellEnd"/>
+      <w:r>
+        <w:rPr>
+          <w:lang w:val="en-CA"/>
+        </w:rPr>
+        <w:t xml:space="preserve">)f3(Fraud, </w:t>
+      </w:r>
+      <w:proofErr w:type="spellStart"/>
+      <w:proofErr w:type="gramStart"/>
+      <w:r>
+        <w:rPr>
+          <w:lang w:val="en-CA"/>
+        </w:rPr>
+        <w:t>Trav</w:t>
+      </w:r>
+      <w:proofErr w:type="spellEnd"/>
+      <w:r>
+        <w:rPr>
+          <w:lang w:val="en-CA"/>
+        </w:rPr>
+        <w:t>)f</w:t>
+      </w:r>
+      <w:proofErr w:type="gramEnd"/>
+      <w:r>
+        <w:rPr>
+          <w:lang w:val="en-CA"/>
+        </w:rPr>
+        <w:t>4(</w:t>
+      </w:r>
+      <w:proofErr w:type="spellStart"/>
+      <w:r>
+        <w:rPr>
+          <w:lang w:val="en-CA"/>
+        </w:rPr>
+        <w:t>Fp</w:t>
+      </w:r>
+      <w:proofErr w:type="spellEnd"/>
+      <w:r>
+        <w:rPr>
+          <w:lang w:val="en-CA"/>
+        </w:rPr>
+        <w:t xml:space="preserve">, </w:t>
+      </w:r>
+      <w:proofErr w:type="spellStart"/>
+      <w:r>
+        <w:rPr>
+          <w:lang w:val="en-CA"/>
+        </w:rPr>
+        <w:t>Trav</w:t>
+      </w:r>
+      <w:proofErr w:type="spellEnd"/>
+      <w:r>
+        <w:rPr>
+          <w:lang w:val="en-CA"/>
+        </w:rPr>
+        <w:t>, Fraud)</w:t>
+      </w:r>
+    </w:p>
+    <w:p>
+      <w:pPr>
+        <w:pStyle w:val="ListParagraph"/>
+        <w:rPr>
+          <w:lang w:val="en-CA"/>
+        </w:rPr>
+      </w:pPr>
+      <w:r>
+        <w:rPr>
+          <w:lang w:val="en-CA"/>
+        </w:rPr>
+        <w:tab/>
+      </w:r>
+    </w:p>
+    <w:tbl>
+      <w:tblPr>
+        <w:tblStyle w:val="TableGrid"/>
+        <w:tblW w:w="0" w:type="auto"/>
+        <w:tblInd w:w="720" w:type="dxa"/>
+        <w:tblLook w:val="04A0" w:firstRow="1" w:lastRow="0" w:firstColumn="1" w:lastColumn="0" w:noHBand="0" w:noVBand="1"/>
+      </w:tblPr>
+      <w:tblGrid>
+        <w:gridCol w:w="1161"/>
+        <w:gridCol w:w="1233"/>
+        <w:gridCol w:w="1177"/>
+        <w:gridCol w:w="3501"/>
+      </w:tblGrid>
+      <w:tr>
+        <w:tc>
+          <w:tcPr>
+            <w:tcW w:w="1161" w:type="dxa"/>
+          </w:tcPr>
+          <w:p>
+            <w:pPr>
+              <w:pStyle w:val="ListParagraph"/>
+              <w:ind w:left="0"/>
+              <w:rPr>
+                <w:lang w:val="en-CA"/>
+              </w:rPr>
+            </w:pPr>
+          </w:p>
+        </w:tc>
+        <w:tc>
+          <w:tcPr>
+            <w:tcW w:w="1233" w:type="dxa"/>
+          </w:tcPr>
+          <w:p>
+            <w:pPr>
+              <w:pStyle w:val="ListParagraph"/>
+              <w:ind w:left="0"/>
+              <w:rPr>
+                <w:lang w:val="en-CA"/>
+              </w:rPr>
+            </w:pPr>
+          </w:p>
+        </w:tc>
+        <w:tc>
+          <w:tcPr>
+            <w:tcW w:w="4678" w:type="dxa"/>
+            <w:gridSpan w:val="2"/>
+          </w:tcPr>
+          <w:p>
+            <w:pPr>
+              <w:pStyle w:val="ListParagraph"/>
+              <w:ind w:left="0"/>
+              <w:rPr>
+                <w:lang w:val="en-CA"/>
+              </w:rPr>
+            </w:pPr>
+          </w:p>
+        </w:tc>
+      </w:tr>
+      <w:tr>
+        <w:trPr>
+          <w:gridAfter w:val="1"/>
+          <w:wAfter w:w="3501" w:type="dxa"/>
+        </w:trPr>
+        <w:tc>
+          <w:tcPr>
+            <w:tcW w:w="1161" w:type="dxa"/>
+          </w:tcPr>
+          <w:p>
+            <w:pPr>
+              <w:pStyle w:val="ListParagraph"/>
+              <w:ind w:left="0"/>
+              <w:rPr>
+                <w:lang w:val="en-CA"/>
+              </w:rPr>
+            </w:pPr>
+            <w:bookmarkStart w:id="0" w:name="_GoBack" w:colFirst="2" w:colLast="2"/>
+          </w:p>
+        </w:tc>
+        <w:tc>
+          <w:tcPr>
+            <w:tcW w:w="1233" w:type="dxa"/>
+          </w:tcPr>
+          <w:p>
+            <w:pPr>
+              <w:pStyle w:val="ListParagraph"/>
+              <w:ind w:left="0"/>
+              <w:rPr>
+                <w:lang w:val="en-CA"/>
+              </w:rPr>
+            </w:pPr>
+          </w:p>
+        </w:tc>
+        <w:tc>
+          <w:tcPr>
+            <w:tcW w:w="1177" w:type="dxa"/>
+          </w:tcPr>
+          <w:p>
+            <w:pPr>
+              <w:pStyle w:val="ListParagraph"/>
+              <w:ind w:left="0"/>
+              <w:rPr>
+                <w:lang w:val="en-CA"/>
+              </w:rPr>
+            </w:pPr>
+          </w:p>
+        </w:tc>
+      </w:tr>
       <w:bookmarkEnd w:id="0"/>
-    </w:p>
+      <w:tr>
+        <w:tc>
+          <w:tcPr>
+            <w:tcW w:w="1161" w:type="dxa"/>
+          </w:tcPr>
+          <w:p>
+            <w:pPr>
+              <w:pStyle w:val="ListParagraph"/>
+              <w:ind w:left="0"/>
+              <w:rPr>
+                <w:lang w:val="en-CA"/>
+              </w:rPr>
+            </w:pPr>
+          </w:p>
+        </w:tc>
+        <w:tc>
+          <w:tcPr>
+            <w:tcW w:w="1233" w:type="dxa"/>
+          </w:tcPr>
+          <w:p>
+            <w:pPr>
+              <w:pStyle w:val="ListParagraph"/>
+              <w:ind w:left="0"/>
+              <w:rPr>
+                <w:lang w:val="en-CA"/>
+              </w:rPr>
+            </w:pPr>
+          </w:p>
+        </w:tc>
+        <w:tc>
+          <w:tcPr>
+            <w:tcW w:w="4678" w:type="dxa"/>
+            <w:gridSpan w:val="2"/>
+          </w:tcPr>
+          <w:p>
+            <w:pPr>
+              <w:pStyle w:val="ListParagraph"/>
+              <w:ind w:left="0"/>
+              <w:rPr>
+                <w:lang w:val="en-CA"/>
+              </w:rPr>
+            </w:pPr>
+          </w:p>
+        </w:tc>
+      </w:tr>
+    </w:tbl>
     <w:p>
       <w:pPr>
         <w:pStyle w:val="ListParagraph"/>
@@ -1367,601 +2158,20 @@
           <w:lang w:val="en-CA"/>
         </w:rPr>
       </w:pPr>
-      <w:proofErr w:type="spellStart"/>
-      <w:r>
-        <w:rPr>
-          <w:lang w:val="en-CA"/>
-        </w:rPr>
-        <w:t>Pr</w:t>
-      </w:r>
-      <w:proofErr w:type="spellEnd"/>
-      <w:r>
-        <w:rPr>
-          <w:lang w:val="en-CA"/>
-        </w:rPr>
-        <w:t xml:space="preserve">(Fraud) = </w:t>
-      </w:r>
-      <w:r>
-        <w:rPr>
-          <w:lang w:val="en-CA"/>
-        </w:rPr>
-        <w:sym w:font="Symbol" w:char="F053"/>
-      </w:r>
-      <w:proofErr w:type="spellStart"/>
-      <w:r>
-        <w:rPr>
-          <w:vertAlign w:val="subscript"/>
-          <w:lang w:val="en-CA"/>
-        </w:rPr>
-        <w:t>Trav</w:t>
-      </w:r>
-      <w:proofErr w:type="spellEnd"/>
-      <w:r>
-        <w:rPr>
-          <w:lang w:val="en-CA"/>
-        </w:rPr>
-        <w:t xml:space="preserve"> </w:t>
-      </w:r>
-      <w:proofErr w:type="spellStart"/>
-      <w:proofErr w:type="gramStart"/>
-      <w:r>
-        <w:rPr>
-          <w:lang w:val="en-CA"/>
-        </w:rPr>
-        <w:t>Pr</w:t>
-      </w:r>
-      <w:proofErr w:type="spellEnd"/>
-      <w:r>
-        <w:rPr>
-          <w:lang w:val="en-CA"/>
-        </w:rPr>
-        <w:t>(</w:t>
-      </w:r>
-      <w:proofErr w:type="gramEnd"/>
-      <w:r>
-        <w:rPr>
-          <w:lang w:val="en-CA"/>
-        </w:rPr>
-        <w:t xml:space="preserve">Fraud, </w:t>
-      </w:r>
-      <w:proofErr w:type="spellStart"/>
-      <w:r>
-        <w:rPr>
-          <w:lang w:val="en-CA"/>
-        </w:rPr>
-        <w:t>Trav</w:t>
-      </w:r>
-      <w:proofErr w:type="spellEnd"/>
-      <w:r>
-        <w:rPr>
-          <w:lang w:val="en-CA"/>
-        </w:rPr>
-        <w:t>)</w:t>
-      </w:r>
     </w:p>
     <w:p>
       <w:pPr>
         <w:pStyle w:val="ListParagraph"/>
-        <w:ind w:left="1440" w:firstLine="280"/>
-        <w:rPr>
-          <w:lang w:val="en-CA"/>
-        </w:rPr>
-      </w:pPr>
-      <w:r>
-        <w:rPr>
-          <w:lang w:val="en-CA"/>
-        </w:rPr>
-        <w:t xml:space="preserve">= </w:t>
-      </w:r>
-      <w:r>
-        <w:rPr>
-          <w:lang w:val="en-CA"/>
-        </w:rPr>
-        <w:sym w:font="Symbol" w:char="F053"/>
-      </w:r>
-      <w:proofErr w:type="spellStart"/>
-      <w:r>
-        <w:rPr>
-          <w:vertAlign w:val="subscript"/>
-          <w:lang w:val="en-CA"/>
-        </w:rPr>
-        <w:t>Trav</w:t>
-      </w:r>
-      <w:proofErr w:type="spellEnd"/>
-      <w:r>
-        <w:rPr>
-          <w:lang w:val="en-CA"/>
-        </w:rPr>
-        <w:t xml:space="preserve"> </w:t>
-      </w:r>
-      <w:proofErr w:type="spellStart"/>
-      <w:r>
-        <w:rPr>
-          <w:lang w:val="en-CA"/>
-        </w:rPr>
-        <w:t>Pr</w:t>
-      </w:r>
-      <w:proofErr w:type="spellEnd"/>
-      <w:r>
-        <w:rPr>
-          <w:lang w:val="en-CA"/>
-        </w:rPr>
-        <w:t>(</w:t>
-      </w:r>
-      <w:proofErr w:type="spellStart"/>
-      <w:r>
-        <w:rPr>
-          <w:lang w:val="en-CA"/>
-        </w:rPr>
-        <w:t>Fraud|Trav</w:t>
-      </w:r>
-      <w:proofErr w:type="spellEnd"/>
-      <w:r>
-        <w:rPr>
-          <w:lang w:val="en-CA"/>
-        </w:rPr>
-        <w:t xml:space="preserve">) </w:t>
-      </w:r>
-      <w:proofErr w:type="spellStart"/>
-      <w:r>
-        <w:rPr>
-          <w:lang w:val="en-CA"/>
-        </w:rPr>
-        <w:t>Pr</w:t>
-      </w:r>
-      <w:proofErr w:type="spellEnd"/>
-      <w:r>
-        <w:rPr>
-          <w:lang w:val="en-CA"/>
-        </w:rPr>
-        <w:t>(</w:t>
-      </w:r>
-      <w:proofErr w:type="spellStart"/>
-      <w:r>
-        <w:rPr>
-          <w:lang w:val="en-CA"/>
-        </w:rPr>
-        <w:t>Trav</w:t>
-      </w:r>
-      <w:proofErr w:type="spellEnd"/>
-      <w:r>
-        <w:rPr>
-          <w:lang w:val="en-CA"/>
-        </w:rPr>
-        <w:t>)</w:t>
-      </w:r>
-    </w:p>
-    <w:p>
-      <w:pPr>
-        <w:pStyle w:val="ListParagraph"/>
-        <w:ind w:left="1440" w:firstLine="280"/>
-        <w:rPr>
-          <w:lang w:val="en-CA"/>
-        </w:rPr>
-      </w:pPr>
-      <w:r>
-        <w:rPr>
-          <w:lang w:val="en-CA"/>
-        </w:rPr>
-        <w:t xml:space="preserve">= </w:t>
-      </w:r>
-      <w:r>
-        <w:rPr>
-          <w:lang w:val="en-CA"/>
-        </w:rPr>
-        <w:sym w:font="Symbol" w:char="F053"/>
-      </w:r>
-      <w:proofErr w:type="spellStart"/>
-      <w:r>
-        <w:rPr>
-          <w:vertAlign w:val="subscript"/>
-          <w:lang w:val="en-CA"/>
-        </w:rPr>
-        <w:t>Trav</w:t>
-      </w:r>
-      <w:proofErr w:type="spellEnd"/>
-      <w:r>
-        <w:rPr>
-          <w:lang w:val="en-CA"/>
-        </w:rPr>
-        <w:t xml:space="preserve"> f</w:t>
-      </w:r>
-      <w:r>
-        <w:rPr>
-          <w:vertAlign w:val="subscript"/>
-          <w:lang w:val="en-CA"/>
-        </w:rPr>
-        <w:t>1</w:t>
-      </w:r>
-      <w:r>
-        <w:rPr>
-          <w:lang w:val="en-CA"/>
-        </w:rPr>
-        <w:t xml:space="preserve">(Fraud, </w:t>
-      </w:r>
-      <w:proofErr w:type="spellStart"/>
-      <w:r>
-        <w:rPr>
-          <w:lang w:val="en-CA"/>
-        </w:rPr>
-        <w:t>Trav</w:t>
-      </w:r>
-      <w:proofErr w:type="spellEnd"/>
-      <w:r>
-        <w:rPr>
-          <w:lang w:val="en-CA"/>
-        </w:rPr>
-        <w:t>) f</w:t>
-      </w:r>
-      <w:r>
-        <w:rPr>
-          <w:vertAlign w:val="subscript"/>
-          <w:lang w:val="en-CA"/>
-        </w:rPr>
-        <w:t>2</w:t>
-      </w:r>
-      <w:r>
-        <w:rPr>
-          <w:lang w:val="en-CA"/>
-        </w:rPr>
-        <w:t>(</w:t>
-      </w:r>
-      <w:proofErr w:type="spellStart"/>
-      <w:r>
-        <w:rPr>
-          <w:lang w:val="en-CA"/>
-        </w:rPr>
-        <w:t>Trav</w:t>
-      </w:r>
-      <w:proofErr w:type="spellEnd"/>
-      <w:r>
-        <w:rPr>
-          <w:lang w:val="en-CA"/>
-        </w:rPr>
-        <w:t>)</w:t>
-      </w:r>
-    </w:p>
-    <w:p>
-      <w:pPr>
-        <w:pStyle w:val="ListParagraph"/>
-        <w:ind w:left="1440" w:firstLine="280"/>
-        <w:rPr>
-          <w:lang w:val="en-CA"/>
-        </w:rPr>
-      </w:pPr>
-      <w:r>
-        <w:rPr>
-          <w:lang w:val="en-CA"/>
-        </w:rPr>
-        <w:t>= f</w:t>
-      </w:r>
-      <w:r>
-        <w:rPr>
-          <w:vertAlign w:val="subscript"/>
-          <w:lang w:val="en-CA"/>
-        </w:rPr>
-        <w:t>3</w:t>
-      </w:r>
-      <w:r>
-        <w:rPr>
-          <w:lang w:val="en-CA"/>
-        </w:rPr>
-        <w:t>(Fraud)</w:t>
-      </w:r>
-    </w:p>
-    <w:p>
-      <w:pPr>
-        <w:pStyle w:val="ListParagraph"/>
-        <w:ind w:left="1440" w:firstLine="280"/>
-        <w:rPr>
-          <w:lang w:val="en-CA"/>
-        </w:rPr>
-      </w:pPr>
-      <w:r>
-        <w:rPr>
-          <w:lang w:val="en-CA"/>
-        </w:rPr>
-        <w:t>= [</w:t>
-      </w:r>
-      <w:r>
-        <w:rPr>
-          <w:lang w:val="en-CA"/>
-        </w:rPr>
-        <w:t>0.0043</w:t>
-      </w:r>
-      <w:proofErr w:type="gramStart"/>
-      <w:r>
-        <w:rPr>
-          <w:lang w:val="en-CA"/>
-        </w:rPr>
-        <w:t>,  0.9957</w:t>
-      </w:r>
-      <w:proofErr w:type="gramEnd"/>
-      <w:r>
-        <w:rPr>
-          <w:lang w:val="en-CA"/>
-        </w:rPr>
-        <w:t>]</w:t>
-      </w:r>
-    </w:p>
-    <w:p>
-      <w:pPr>
-        <w:rPr>
-          <w:lang w:val="en-CA"/>
-        </w:rPr>
-      </w:pPr>
-      <w:r>
-        <w:rPr>
-          <w:lang w:val="en-CA"/>
-        </w:rPr>
-        <w:tab/>
-        <w:t>Factor:</w:t>
-      </w:r>
-      <w:r>
-        <w:rPr>
-          <w:lang w:val="en-CA"/>
-        </w:rPr>
-        <w:tab/>
-      </w:r>
-    </w:p>
-    <w:p>
-      <w:pPr>
-        <w:ind w:left="720" w:firstLine="720"/>
-        <w:rPr>
-          <w:lang w:val="en-CA"/>
-        </w:rPr>
-      </w:pPr>
-      <w:r>
-        <w:rPr>
-          <w:lang w:val="en-CA"/>
-        </w:rPr>
-        <w:t>f</w:t>
-      </w:r>
-      <w:r>
-        <w:rPr>
-          <w:vertAlign w:val="subscript"/>
-          <w:lang w:val="en-CA"/>
-        </w:rPr>
-        <w:t>1</w:t>
-      </w:r>
-      <w:r>
-        <w:rPr>
-          <w:lang w:val="en-CA"/>
-        </w:rPr>
-        <w:t xml:space="preserve">(Fraud, </w:t>
-      </w:r>
-      <w:proofErr w:type="spellStart"/>
-      <w:r>
-        <w:rPr>
-          <w:lang w:val="en-CA"/>
-        </w:rPr>
-        <w:t>Trav</w:t>
-      </w:r>
-      <w:proofErr w:type="spellEnd"/>
-      <w:r>
-        <w:rPr>
-          <w:lang w:val="en-CA"/>
-        </w:rPr>
-        <w:t xml:space="preserve">) = </w:t>
-      </w:r>
-      <w:proofErr w:type="spellStart"/>
-      <w:r>
-        <w:rPr>
-          <w:lang w:val="en-CA"/>
-        </w:rPr>
-        <w:t>Pr</w:t>
-      </w:r>
-      <w:proofErr w:type="spellEnd"/>
-      <w:r>
-        <w:rPr>
-          <w:lang w:val="en-CA"/>
-        </w:rPr>
-        <w:t>(</w:t>
-      </w:r>
-      <w:proofErr w:type="spellStart"/>
-      <w:r>
-        <w:rPr>
-          <w:lang w:val="en-CA"/>
-        </w:rPr>
-        <w:t>Fraud|Trav</w:t>
-      </w:r>
-      <w:proofErr w:type="spellEnd"/>
-      <w:r>
-        <w:rPr>
-          <w:lang w:val="en-CA"/>
-        </w:rPr>
-        <w:t>)</w:t>
-      </w:r>
-    </w:p>
-    <w:p>
-      <w:pPr>
-        <w:rPr>
-          <w:lang w:val="en-CA"/>
-        </w:rPr>
-      </w:pPr>
-      <w:r>
-        <w:rPr>
-          <w:lang w:val="en-CA"/>
-        </w:rPr>
-        <w:tab/>
-      </w:r>
-      <w:r>
-        <w:rPr>
-          <w:lang w:val="en-CA"/>
-        </w:rPr>
-        <w:tab/>
-        <w:t>f</w:t>
-      </w:r>
-      <w:r>
-        <w:rPr>
-          <w:vertAlign w:val="subscript"/>
-          <w:lang w:val="en-CA"/>
-        </w:rPr>
-        <w:t>2</w:t>
-      </w:r>
-      <w:r>
-        <w:rPr>
-          <w:lang w:val="en-CA"/>
-        </w:rPr>
-        <w:t>(</w:t>
-      </w:r>
-      <w:proofErr w:type="spellStart"/>
-      <w:r>
-        <w:rPr>
-          <w:lang w:val="en-CA"/>
-        </w:rPr>
-        <w:t>Trav</w:t>
-      </w:r>
-      <w:proofErr w:type="spellEnd"/>
-      <w:r>
-        <w:rPr>
-          <w:lang w:val="en-CA"/>
-        </w:rPr>
-        <w:t xml:space="preserve">) = </w:t>
-      </w:r>
-      <w:proofErr w:type="spellStart"/>
-      <w:r>
-        <w:rPr>
-          <w:lang w:val="en-CA"/>
-        </w:rPr>
-        <w:t>Pr</w:t>
-      </w:r>
-      <w:proofErr w:type="spellEnd"/>
-      <w:r>
-        <w:rPr>
-          <w:lang w:val="en-CA"/>
-        </w:rPr>
-        <w:t>(</w:t>
-      </w:r>
-      <w:proofErr w:type="spellStart"/>
-      <w:r>
-        <w:rPr>
-          <w:lang w:val="en-CA"/>
-        </w:rPr>
-        <w:t>Trav</w:t>
-      </w:r>
-      <w:proofErr w:type="spellEnd"/>
-      <w:r>
-        <w:rPr>
-          <w:lang w:val="en-CA"/>
-        </w:rPr>
-        <w:t>)</w:t>
-      </w:r>
-    </w:p>
-    <w:p>
-      <w:pPr>
-        <w:rPr>
-          <w:lang w:val="en-CA"/>
-        </w:rPr>
-      </w:pPr>
-      <w:r>
-        <w:rPr>
-          <w:lang w:val="en-CA"/>
-        </w:rPr>
-        <w:tab/>
-      </w:r>
-      <w:r>
-        <w:rPr>
-          <w:lang w:val="en-CA"/>
-        </w:rPr>
-        <w:tab/>
-        <w:t>f</w:t>
-      </w:r>
-      <w:r>
-        <w:rPr>
-          <w:vertAlign w:val="subscript"/>
-          <w:lang w:val="en-CA"/>
-        </w:rPr>
-        <w:t>3</w:t>
-      </w:r>
-      <w:r>
-        <w:rPr>
-          <w:lang w:val="en-CA"/>
-        </w:rPr>
-        <w:t xml:space="preserve">(Fraud) = </w:t>
-      </w:r>
-      <w:r>
-        <w:rPr>
-          <w:lang w:val="en-CA"/>
-        </w:rPr>
-        <w:sym w:font="Symbol" w:char="F053"/>
-      </w:r>
-      <w:proofErr w:type="spellStart"/>
-      <w:r>
-        <w:rPr>
-          <w:vertAlign w:val="subscript"/>
-          <w:lang w:val="en-CA"/>
-        </w:rPr>
-        <w:t>Trav</w:t>
-      </w:r>
-      <w:proofErr w:type="spellEnd"/>
-      <w:r>
-        <w:rPr>
-          <w:lang w:val="en-CA"/>
-        </w:rPr>
-        <w:t xml:space="preserve"> f</w:t>
-      </w:r>
-      <w:r>
-        <w:rPr>
-          <w:vertAlign w:val="subscript"/>
-          <w:lang w:val="en-CA"/>
-        </w:rPr>
-        <w:t>1</w:t>
-      </w:r>
-      <w:r>
-        <w:rPr>
-          <w:lang w:val="en-CA"/>
-        </w:rPr>
-        <w:t xml:space="preserve">(Fraud, </w:t>
-      </w:r>
-      <w:proofErr w:type="spellStart"/>
-      <w:r>
-        <w:rPr>
-          <w:lang w:val="en-CA"/>
-        </w:rPr>
-        <w:t>Trav</w:t>
-      </w:r>
-      <w:proofErr w:type="spellEnd"/>
-      <w:r>
-        <w:rPr>
-          <w:lang w:val="en-CA"/>
-        </w:rPr>
-        <w:t>) f</w:t>
-      </w:r>
-      <w:r>
-        <w:rPr>
-          <w:vertAlign w:val="subscript"/>
-          <w:lang w:val="en-CA"/>
-        </w:rPr>
-        <w:t>2</w:t>
-      </w:r>
-      <w:r>
-        <w:rPr>
-          <w:lang w:val="en-CA"/>
-        </w:rPr>
-        <w:t>(</w:t>
-      </w:r>
-      <w:proofErr w:type="spellStart"/>
-      <w:r>
-        <w:rPr>
-          <w:lang w:val="en-CA"/>
-        </w:rPr>
-        <w:t>Trav</w:t>
-      </w:r>
-      <w:proofErr w:type="spellEnd"/>
-      <w:r>
-        <w:rPr>
-          <w:lang w:val="en-CA"/>
-        </w:rPr>
-        <w:t>)</w:t>
-      </w:r>
-    </w:p>
-    <w:p>
-      <w:pPr>
-        <w:rPr>
-          <w:lang w:val="en-CA"/>
-        </w:rPr>
-      </w:pPr>
+        <w:rPr>
+          <w:lang w:val="en-CA"/>
+        </w:rPr>
+      </w:pPr>
+      <w:r>
+        <w:rPr>
+          <w:lang w:val="en-CA"/>
+        </w:rPr>
+        <w:t>Step 2:</w:t>
+      </w:r>
     </w:p>
     <w:p>
       <w:pPr>
